--- a/LIT/11. R. Rolland - Petr a Lucie.docx
+++ b/LIT/11. R. Rolland - Petr a Lucie.docx
@@ -1,6 +1,6 @@
 
 <file path=word/document.xml><?xml version="1.0" encoding="utf-8"?>
-<w:document xmlns:wpc="http://schemas.microsoft.com/office/word/2010/wordprocessingCanvas" xmlns:cx="http://schemas.microsoft.com/office/drawing/2014/chartex" xmlns:cx1="http://schemas.microsoft.com/office/drawing/2015/9/8/chartex" xmlns:cx2="http://schemas.microsoft.com/office/drawing/2015/10/21/chartex" xmlns:cx3="http://schemas.microsoft.com/office/drawing/2016/5/9/chartex" xmlns:cx4="http://schemas.microsoft.com/office/drawing/2016/5/10/chartex" xmlns:cx5="http://schemas.microsoft.com/office/drawing/2016/5/11/chartex" xmlns:cx6="http://schemas.microsoft.com/office/drawing/2016/5/12/chartex" xmlns:cx7="http://schemas.microsoft.com/office/drawing/2016/5/13/chartex" xmlns:cx8="http://schemas.microsoft.com/office/drawing/2016/5/14/chartex" xmlns:mc="http://schemas.openxmlformats.org/markup-compatibility/2006" xmlns:aink="http://schemas.microsoft.com/office/drawing/2016/ink" xmlns:am3d="http://schemas.microsoft.com/office/drawing/2017/model3d" xmlns:o="urn:schemas-microsoft-com:office:office" xmlns:r="http://schemas.openxmlformats.org/officeDocument/2006/relationships" xmlns:m="http://schemas.openxmlformats.org/officeDocument/2006/math" xmlns:v="urn:schemas-microsoft-com:vml" xmlns:wp14="http://schemas.microsoft.com/office/word/2010/wordprocessingDrawing" xmlns:wp="http://schemas.openxmlformats.org/drawingml/2006/wordprocessingDrawing" xmlns:w10="urn:schemas-microsoft-com:office:word" xmlns:w="http://schemas.openxmlformats.org/wordprocessingml/2006/main" xmlns:w14="http://schemas.microsoft.com/office/word/2010/wordml" xmlns:w15="http://schemas.microsoft.com/office/word/2012/wordml" xmlns:w16cex="http://schemas.microsoft.com/office/word/2018/wordml/cex" xmlns:w16cid="http://schemas.microsoft.com/office/word/2016/wordml/cid" xmlns:w16="http://schemas.microsoft.com/office/word/2018/wordml" xmlns:w16se="http://schemas.microsoft.com/office/word/2015/wordml/symex" xmlns:wpg="http://schemas.microsoft.com/office/word/2010/wordprocessingGroup" xmlns:wpi="http://schemas.microsoft.com/office/word/2010/wordprocessingInk" xmlns:wne="http://schemas.microsoft.com/office/word/2006/wordml" xmlns:wps="http://schemas.microsoft.com/office/word/2010/wordprocessingShape" mc:Ignorable="w14 w15 w16se w16cid w16 w16cex wp14">
+<w:document xmlns:wpc="http://schemas.microsoft.com/office/word/2010/wordprocessingCanvas" xmlns:cx="http://schemas.microsoft.com/office/drawing/2014/chartex" xmlns:cx1="http://schemas.microsoft.com/office/drawing/2015/9/8/chartex" xmlns:cx2="http://schemas.microsoft.com/office/drawing/2015/10/21/chartex" xmlns:cx3="http://schemas.microsoft.com/office/drawing/2016/5/9/chartex" xmlns:cx4="http://schemas.microsoft.com/office/drawing/2016/5/10/chartex" xmlns:cx5="http://schemas.microsoft.com/office/drawing/2016/5/11/chartex" xmlns:cx6="http://schemas.microsoft.com/office/drawing/2016/5/12/chartex" xmlns:cx7="http://schemas.microsoft.com/office/drawing/2016/5/13/chartex" xmlns:cx8="http://schemas.microsoft.com/office/drawing/2016/5/14/chartex" xmlns:mc="http://schemas.openxmlformats.org/markup-compatibility/2006" xmlns:aink="http://schemas.microsoft.com/office/drawing/2016/ink" xmlns:am3d="http://schemas.microsoft.com/office/drawing/2017/model3d" xmlns:o="urn:schemas-microsoft-com:office:office" xmlns:oel="http://schemas.microsoft.com/office/2019/extlst" xmlns:r="http://schemas.openxmlformats.org/officeDocument/2006/relationships" xmlns:m="http://schemas.openxmlformats.org/officeDocument/2006/math" xmlns:v="urn:schemas-microsoft-com:vml" xmlns:wp14="http://schemas.microsoft.com/office/word/2010/wordprocessingDrawing" xmlns:wp="http://schemas.openxmlformats.org/drawingml/2006/wordprocessingDrawing" xmlns:w10="urn:schemas-microsoft-com:office:word" xmlns:w="http://schemas.openxmlformats.org/wordprocessingml/2006/main" xmlns:w14="http://schemas.microsoft.com/office/word/2010/wordml" xmlns:w15="http://schemas.microsoft.com/office/word/2012/wordml" xmlns:w16cex="http://schemas.microsoft.com/office/word/2018/wordml/cex" xmlns:w16cid="http://schemas.microsoft.com/office/word/2016/wordml/cid" xmlns:w16="http://schemas.microsoft.com/office/word/2018/wordml" xmlns:w16sdtdh="http://schemas.microsoft.com/office/word/2020/wordml/sdtdatahash" xmlns:w16se="http://schemas.microsoft.com/office/word/2015/wordml/symex" xmlns:wpg="http://schemas.microsoft.com/office/word/2010/wordprocessingGroup" xmlns:wpi="http://schemas.microsoft.com/office/word/2010/wordprocessingInk" xmlns:wne="http://schemas.microsoft.com/office/word/2006/wordml" xmlns:wps="http://schemas.microsoft.com/office/word/2010/wordprocessingShape" mc:Ignorable="w14 w15 w16se w16cid w16 w16cex w16sdtdh wp14">
   <w:body>
     <w:p>
       <w:pPr>
@@ -67,9 +67,9 @@
     <w:p>
       <w:pPr>
         <w:tabs>
-          <w:tab w:val="left" w:pos="1985"/>
+          <w:tab w:val="left" w:pos="2127"/>
         </w:tabs>
-        <w:ind w:left="2127" w:hanging="2127"/>
+        <w:ind w:left="2160" w:hanging="2160"/>
         <w:rPr>
           <w:sz w:val="20"/>
           <w:szCs w:val="20"/>
@@ -188,8 +188,9 @@
       <w:pPr>
         <w:tabs>
           <w:tab w:val="left" w:pos="1985"/>
+          <w:tab w:val="left" w:pos="2127"/>
         </w:tabs>
-        <w:ind w:left="2127" w:hanging="2127"/>
+        <w:ind w:left="2160" w:hanging="2160"/>
         <w:rPr>
           <w:sz w:val="20"/>
           <w:szCs w:val="20"/>
@@ -245,6 +246,14 @@
           <w:szCs w:val="20"/>
           <w:lang w:val="cs-CZ"/>
         </w:rPr>
+        <w:tab/>
+      </w:r>
+      <w:r>
+        <w:rPr>
+          <w:sz w:val="20"/>
+          <w:szCs w:val="20"/>
+          <w:lang w:val="cs-CZ"/>
+        </w:rPr>
         <w:t xml:space="preserve">Milostný život za 1. sv., kontrast války a citu; </w:t>
       </w:r>
       <w:r>
@@ -367,7 +376,15 @@
           <w:szCs w:val="20"/>
           <w:lang w:val="cs-CZ"/>
         </w:rPr>
-        <w:t>chronologický děj</w:t>
+        <w:t>C</w:t>
+      </w:r>
+      <w:r>
+        <w:rPr>
+          <w:sz w:val="20"/>
+          <w:szCs w:val="20"/>
+          <w:lang w:val="cs-CZ"/>
+        </w:rPr>
+        <w:t>hronologický děj</w:t>
       </w:r>
     </w:p>
     <w:p>
@@ -894,6 +911,7 @@
         <w:tabs>
           <w:tab w:val="left" w:pos="3828"/>
           <w:tab w:val="left" w:pos="3969"/>
+          <w:tab w:val="left" w:pos="4253"/>
         </w:tabs>
         <w:spacing w:after="0" w:line="240" w:lineRule="auto"/>
         <w:rPr>
@@ -921,6 +939,22 @@
           <w:lang w:val="cs-CZ"/>
         </w:rPr>
         <w:t xml:space="preserve">: </w:t>
+      </w:r>
+      <w:r>
+        <w:rPr>
+          <w:sz w:val="20"/>
+          <w:szCs w:val="20"/>
+          <w:lang w:val="cs-CZ"/>
+        </w:rPr>
+        <w:tab/>
+      </w:r>
+      <w:r>
+        <w:rPr>
+          <w:sz w:val="20"/>
+          <w:szCs w:val="20"/>
+          <w:lang w:val="cs-CZ"/>
+        </w:rPr>
+        <w:tab/>
       </w:r>
       <w:r>
         <w:rPr>
@@ -979,7 +1013,7 @@
           <w:tab w:val="left" w:pos="3969"/>
         </w:tabs>
         <w:spacing w:after="0" w:line="240" w:lineRule="auto"/>
-        <w:ind w:left="3969"/>
+        <w:ind w:left="4320"/>
         <w:rPr>
           <w:sz w:val="20"/>
           <w:szCs w:val="20"/>
@@ -1056,6 +1090,14 @@
           <w:szCs w:val="20"/>
           <w:lang w:val="cs-CZ"/>
         </w:rPr>
+        <w:tab/>
+      </w:r>
+      <w:r>
+        <w:rPr>
+          <w:sz w:val="20"/>
+          <w:szCs w:val="20"/>
+          <w:lang w:val="cs-CZ"/>
+        </w:rPr>
         <w:t>p</w:t>
       </w:r>
       <w:r>
@@ -1084,6 +1126,20 @@
         </w:rPr>
         <w:t>)</w:t>
       </w:r>
+    </w:p>
+    <w:p>
+      <w:pPr>
+        <w:tabs>
+          <w:tab w:val="left" w:pos="3828"/>
+          <w:tab w:val="left" w:pos="3969"/>
+        </w:tabs>
+        <w:spacing w:after="0" w:line="360" w:lineRule="auto"/>
+        <w:rPr>
+          <w:sz w:val="20"/>
+          <w:szCs w:val="20"/>
+          <w:lang w:val="cs-CZ"/>
+        </w:rPr>
+      </w:pPr>
     </w:p>
     <w:p>
       <w:pPr>
@@ -1113,6 +1169,21 @@
           <w:lang w:val="cs-CZ"/>
         </w:rPr>
         <w:tab/>
+      </w:r>
+      <w:r>
+        <w:rPr>
+          <w:sz w:val="20"/>
+          <w:szCs w:val="20"/>
+          <w:lang w:val="cs-CZ"/>
+        </w:rPr>
+        <w:tab/>
+      </w:r>
+      <w:r>
+        <w:rPr>
+          <w:sz w:val="20"/>
+          <w:szCs w:val="20"/>
+          <w:lang w:val="cs-CZ"/>
+        </w:rPr>
         <w:t>Dílo vzniklo v roce 1920, 2 roky po samotné zažité tragédii</w:t>
       </w:r>
     </w:p>
@@ -1445,24 +1516,18 @@
           <w:szCs w:val="20"/>
           <w:lang w:val="cs-CZ"/>
         </w:rPr>
-        <w:t xml:space="preserve">Marcel </w:t>
-      </w:r>
-      <w:proofErr w:type="spellStart"/>
-      <w:r>
-        <w:rPr>
-          <w:b/>
-          <w:bCs/>
-          <w:sz w:val="20"/>
-          <w:szCs w:val="20"/>
-          <w:lang w:val="cs-CZ"/>
-        </w:rPr>
-        <w:t>Proust</w:t>
-      </w:r>
-      <w:proofErr w:type="spellEnd"/>
-      <w:r>
-        <w:rPr>
-          <w:b/>
-          <w:bCs/>
+        <w:t xml:space="preserve">Marcel Proust </w:t>
+      </w:r>
+      <w:r>
+        <w:rPr>
+          <w:sz w:val="20"/>
+          <w:szCs w:val="20"/>
+          <w:lang w:val="cs-CZ"/>
+        </w:rPr>
+        <w:t>(Hledání ztraceného času – román)</w:t>
+      </w:r>
+      <w:r>
+        <w:rPr>
           <w:sz w:val="20"/>
           <w:szCs w:val="20"/>
           <w:lang w:val="cs-CZ"/>
@@ -1471,42 +1536,14 @@
       </w:r>
       <w:r>
         <w:rPr>
-          <w:sz w:val="20"/>
-          <w:szCs w:val="20"/>
-          <w:lang w:val="cs-CZ"/>
-        </w:rPr>
-        <w:t>(Hledání ztraceného času – román)</w:t>
-      </w:r>
-      <w:r>
-        <w:rPr>
-          <w:sz w:val="20"/>
-          <w:szCs w:val="20"/>
-          <w:lang w:val="cs-CZ"/>
-        </w:rPr>
-        <w:t xml:space="preserve"> </w:t>
-      </w:r>
-      <w:r>
-        <w:rPr>
-          <w:b/>
-          <w:bCs/>
-          <w:sz w:val="20"/>
-          <w:szCs w:val="20"/>
-          <w:lang w:val="cs-CZ"/>
-        </w:rPr>
-        <w:t xml:space="preserve">James </w:t>
-      </w:r>
-      <w:proofErr w:type="spellStart"/>
-      <w:r>
-        <w:rPr>
-          <w:b/>
-          <w:bCs/>
-          <w:sz w:val="20"/>
-          <w:szCs w:val="20"/>
-          <w:lang w:val="cs-CZ"/>
-        </w:rPr>
-        <w:t>Joyce</w:t>
-      </w:r>
-      <w:proofErr w:type="spellEnd"/>
+          <w:b/>
+          <w:bCs/>
+          <w:sz w:val="20"/>
+          <w:szCs w:val="20"/>
+          <w:lang w:val="cs-CZ"/>
+        </w:rPr>
+        <w:t>James Joyce</w:t>
+      </w:r>
       <w:r>
         <w:rPr>
           <w:sz w:val="20"/>
@@ -1571,6 +1608,7 @@
           <w:szCs w:val="20"/>
           <w:lang w:val="cs-CZ"/>
         </w:rPr>
+        <w:lastRenderedPageBreak/>
         <w:tab/>
       </w:r>
       <w:r>
@@ -1600,7 +1638,6 @@
           <w:u w:val="single"/>
           <w:lang w:val="cs-CZ"/>
         </w:rPr>
-        <w:lastRenderedPageBreak/>
         <w:t>O autorovi:</w:t>
       </w:r>
     </w:p>
@@ -1786,7 +1823,6 @@
           <w:lang w:val="cs-CZ"/>
         </w:rPr>
       </w:pPr>
-      <w:proofErr w:type="gramStart"/>
       <w:r>
         <w:rPr>
           <w:color w:val="1E46A0"/>
@@ -1800,15 +1836,7 @@
           <w:color w:val="1E46A0"/>
           <w:lang w:val="cs-CZ"/>
         </w:rPr>
-        <w:t xml:space="preserve">  </w:t>
-      </w:r>
-      <w:proofErr w:type="gramEnd"/>
-      <w:r>
-        <w:rPr>
-          <w:color w:val="1E46A0"/>
-          <w:lang w:val="cs-CZ"/>
-        </w:rPr>
-        <w:t xml:space="preserve">  </w:t>
+        <w:t xml:space="preserve">    </w:t>
       </w:r>
       <w:r>
         <w:rPr>
@@ -2004,20 +2032,8 @@
           <w:szCs w:val="20"/>
           <w:lang w:val="cs-CZ"/>
         </w:rPr>
-        <w:t xml:space="preserve">H. </w:t>
-      </w:r>
-      <w:proofErr w:type="spellStart"/>
-      <w:r>
-        <w:rPr>
-          <w:b/>
-          <w:bCs/>
-          <w:sz w:val="20"/>
-          <w:szCs w:val="20"/>
-          <w:lang w:val="cs-CZ"/>
-        </w:rPr>
-        <w:t>Barbusse</w:t>
-      </w:r>
-      <w:proofErr w:type="spellEnd"/>
+        <w:t>H. Barbusse</w:t>
+      </w:r>
       <w:r>
         <w:rPr>
           <w:sz w:val="20"/>
@@ -2078,20 +2094,8 @@
           <w:szCs w:val="20"/>
           <w:lang w:val="cs-CZ"/>
         </w:rPr>
-        <w:t xml:space="preserve">André </w:t>
-      </w:r>
-      <w:proofErr w:type="spellStart"/>
-      <w:r>
-        <w:rPr>
-          <w:b/>
-          <w:bCs/>
-          <w:sz w:val="20"/>
-          <w:szCs w:val="20"/>
-          <w:lang w:val="cs-CZ"/>
-        </w:rPr>
-        <w:t>Gide</w:t>
-      </w:r>
-      <w:proofErr w:type="spellEnd"/>
+        <w:t>André Gide</w:t>
+      </w:r>
       <w:r>
         <w:rPr>
           <w:sz w:val="20"/>
@@ -2221,55 +2225,15 @@
           <w:szCs w:val="20"/>
           <w:lang w:val="cs-CZ"/>
         </w:rPr>
-        <w:t xml:space="preserve">John </w:t>
-      </w:r>
-      <w:proofErr w:type="spellStart"/>
-      <w:r>
-        <w:rPr>
-          <w:b/>
-          <w:bCs/>
-          <w:sz w:val="20"/>
-          <w:szCs w:val="20"/>
-          <w:lang w:val="cs-CZ"/>
-        </w:rPr>
-        <w:t>Galsworthy</w:t>
-      </w:r>
-      <w:proofErr w:type="spellEnd"/>
-      <w:r>
-        <w:rPr>
-          <w:b/>
-          <w:bCs/>
-          <w:sz w:val="20"/>
-          <w:szCs w:val="20"/>
-          <w:lang w:val="cs-CZ"/>
-        </w:rPr>
-        <w:t xml:space="preserve"> </w:t>
-      </w:r>
-      <w:r>
-        <w:rPr>
-          <w:sz w:val="20"/>
-          <w:szCs w:val="20"/>
-          <w:lang w:val="cs-CZ"/>
-        </w:rPr>
-        <w:t xml:space="preserve">(Sága rodu </w:t>
-      </w:r>
-      <w:proofErr w:type="spellStart"/>
-      <w:r>
-        <w:rPr>
-          <w:sz w:val="20"/>
-          <w:szCs w:val="20"/>
-          <w:lang w:val="cs-CZ"/>
-        </w:rPr>
-        <w:t>Forsytů</w:t>
-      </w:r>
-      <w:proofErr w:type="spellEnd"/>
-      <w:r>
-        <w:rPr>
-          <w:sz w:val="20"/>
-          <w:szCs w:val="20"/>
-          <w:lang w:val="cs-CZ"/>
-        </w:rPr>
-        <w:t xml:space="preserve">), </w:t>
+        <w:t xml:space="preserve">John Galsworthy </w:t>
+      </w:r>
+      <w:r>
+        <w:rPr>
+          <w:sz w:val="20"/>
+          <w:szCs w:val="20"/>
+          <w:lang w:val="cs-CZ"/>
+        </w:rPr>
+        <w:t xml:space="preserve">(Sága rodu Forsytů), </w:t>
       </w:r>
       <w:r>
         <w:rPr>
@@ -2360,25 +2324,7 @@
           <w:szCs w:val="20"/>
           <w:lang w:val="cs-CZ"/>
         </w:rPr>
-        <w:t xml:space="preserve"> (</w:t>
-      </w:r>
-      <w:proofErr w:type="spellStart"/>
-      <w:r>
-        <w:rPr>
-          <w:sz w:val="20"/>
-          <w:szCs w:val="20"/>
-          <w:lang w:val="cs-CZ"/>
-        </w:rPr>
-        <w:t>Buddenbrookovi</w:t>
-      </w:r>
-      <w:proofErr w:type="spellEnd"/>
-      <w:r>
-        <w:rPr>
-          <w:sz w:val="20"/>
-          <w:szCs w:val="20"/>
-          <w:lang w:val="cs-CZ"/>
-        </w:rPr>
-        <w:t xml:space="preserve">), </w:t>
+        <w:t xml:space="preserve"> (Buddenbrookovi), </w:t>
       </w:r>
       <w:r>
         <w:rPr>
@@ -2422,20 +2368,8 @@
           <w:szCs w:val="20"/>
           <w:lang w:val="cs-CZ"/>
         </w:rPr>
-        <w:t xml:space="preserve">L. </w:t>
-      </w:r>
-      <w:proofErr w:type="spellStart"/>
-      <w:r>
-        <w:rPr>
-          <w:b/>
-          <w:bCs/>
-          <w:sz w:val="20"/>
-          <w:szCs w:val="20"/>
-          <w:lang w:val="cs-CZ"/>
-        </w:rPr>
-        <w:t>Feuchtwanger</w:t>
-      </w:r>
-      <w:proofErr w:type="spellEnd"/>
+        <w:t>L. Feuchtwanger</w:t>
+      </w:r>
       <w:r>
         <w:rPr>
           <w:sz w:val="20"/>
@@ -2466,18 +2400,8 @@
           <w:szCs w:val="20"/>
           <w:lang w:val="cs-CZ"/>
         </w:rPr>
-        <w:t xml:space="preserve">, </w:t>
-      </w:r>
-      <w:proofErr w:type="spellStart"/>
-      <w:r>
-        <w:rPr>
-          <w:sz w:val="20"/>
-          <w:szCs w:val="20"/>
-          <w:lang w:val="cs-CZ"/>
-        </w:rPr>
-        <w:t>Goya</w:t>
-      </w:r>
-      <w:proofErr w:type="spellEnd"/>
+        <w:t>, Goya</w:t>
+      </w:r>
       <w:r>
         <w:rPr>
           <w:sz w:val="20"/>
@@ -2567,29 +2491,7 @@
           <w:szCs w:val="20"/>
           <w:lang w:val="cs-CZ"/>
         </w:rPr>
-        <w:t xml:space="preserve">E. </w:t>
-      </w:r>
-      <w:proofErr w:type="spellStart"/>
-      <w:r>
-        <w:rPr>
-          <w:b/>
-          <w:bCs/>
-          <w:sz w:val="20"/>
-          <w:szCs w:val="20"/>
-          <w:lang w:val="cs-CZ"/>
-        </w:rPr>
-        <w:t>Hemingway</w:t>
-      </w:r>
-      <w:proofErr w:type="spellEnd"/>
-      <w:r>
-        <w:rPr>
-          <w:b/>
-          <w:bCs/>
-          <w:sz w:val="20"/>
-          <w:szCs w:val="20"/>
-          <w:lang w:val="cs-CZ"/>
-        </w:rPr>
-        <w:t xml:space="preserve"> </w:t>
+        <w:t xml:space="preserve">E. Hemingway </w:t>
       </w:r>
       <w:r>
         <w:rPr>
@@ -2656,7 +2558,6 @@
     <w:p>
       <w:pPr>
         <w:spacing w:after="0"/>
-        <w:ind w:firstLine="426"/>
         <w:rPr>
           <w:sz w:val="20"/>
           <w:szCs w:val="20"/>
@@ -2675,7 +2576,6 @@
     <w:p>
       <w:pPr>
         <w:spacing w:after="0"/>
-        <w:ind w:firstLine="426"/>
         <w:rPr>
           <w:sz w:val="20"/>
           <w:szCs w:val="20"/>
@@ -2694,7 +2594,6 @@
     <w:p>
       <w:pPr>
         <w:spacing w:after="0"/>
-        <w:ind w:firstLine="425"/>
         <w:rPr>
           <w:sz w:val="20"/>
           <w:szCs w:val="20"/>
@@ -2713,20 +2612,19 @@
     <w:p>
       <w:pPr>
         <w:spacing w:after="600"/>
-        <w:ind w:firstLine="426"/>
-        <w:rPr>
-          <w:sz w:val="20"/>
-          <w:szCs w:val="20"/>
-          <w:lang w:val="cs-CZ"/>
-        </w:rPr>
-      </w:pPr>
-      <w:r>
-        <w:rPr>
-          <w:sz w:val="20"/>
-          <w:szCs w:val="20"/>
-          <w:lang w:val="cs-CZ"/>
-        </w:rPr>
-        <w:t xml:space="preserve"> V Paříži však prožijí další děsuplné bombardování, kdy se rozhodnou se před Petrovým odchodem do války zasnoubit a symbolicky vzít. Na Velký pátek tak přicházejí do jednoho pařížského kostela, plného modlících se lidí, na varhanní koncert. Již během příchodu si Lucie všímá malé smějící se rudovlasé dívky, což si však nevykládá nijak zvláštně a spolu s Petrem pokračují ve svém úmyslu se v kostele vzít. Během tohoto symbolického aktu však dochází k náletu na Paříž, a Petr s Lucií jsou oba pohřbeni a symbolicky navždy spojení pod jedním z velkých pilířů.</w:t>
+        <w:rPr>
+          <w:sz w:val="20"/>
+          <w:szCs w:val="20"/>
+          <w:lang w:val="cs-CZ"/>
+        </w:rPr>
+      </w:pPr>
+      <w:r>
+        <w:rPr>
+          <w:sz w:val="20"/>
+          <w:szCs w:val="20"/>
+          <w:lang w:val="cs-CZ"/>
+        </w:rPr>
+        <w:t>V Paříži však prožijí další děsuplné bombardování, kdy se rozhodnou se před Petrovým odchodem do války zasnoubit a symbolicky vzít. Na Velký pátek tak přicházejí do jednoho pařížského kostela, plného modlících se lidí, na varhanní koncert. Již během příchodu si Lucie všímá malé smějící se rudovlasé dívky, což si však nevykládá nijak zvláštně a spolu s Petrem pokračují ve svém úmyslu se v kostele vzít. Během tohoto symbolického aktu však dochází k náletu na Paříž, a Petr s Lucií jsou oba pohřbeni a symbolicky navždy spojení pod jedním z velkých pilířů.</w:t>
       </w:r>
     </w:p>
     <w:p>
@@ -2749,7 +2647,7 @@
 </file>
 
 <file path=word/numbering.xml><?xml version="1.0" encoding="utf-8"?>
-<w:numbering xmlns:wpc="http://schemas.microsoft.com/office/word/2010/wordprocessingCanvas" xmlns:cx="http://schemas.microsoft.com/office/drawing/2014/chartex" xmlns:cx1="http://schemas.microsoft.com/office/drawing/2015/9/8/chartex" xmlns:cx2="http://schemas.microsoft.com/office/drawing/2015/10/21/chartex" xmlns:cx3="http://schemas.microsoft.com/office/drawing/2016/5/9/chartex" xmlns:cx4="http://schemas.microsoft.com/office/drawing/2016/5/10/chartex" xmlns:cx5="http://schemas.microsoft.com/office/drawing/2016/5/11/chartex" xmlns:cx6="http://schemas.microsoft.com/office/drawing/2016/5/12/chartex" xmlns:cx7="http://schemas.microsoft.com/office/drawing/2016/5/13/chartex" xmlns:cx8="http://schemas.microsoft.com/office/drawing/2016/5/14/chartex" xmlns:mc="http://schemas.openxmlformats.org/markup-compatibility/2006" xmlns:aink="http://schemas.microsoft.com/office/drawing/2016/ink" xmlns:am3d="http://schemas.microsoft.com/office/drawing/2017/model3d" xmlns:o="urn:schemas-microsoft-com:office:office" xmlns:r="http://schemas.openxmlformats.org/officeDocument/2006/relationships" xmlns:m="http://schemas.openxmlformats.org/officeDocument/2006/math" xmlns:v="urn:schemas-microsoft-com:vml" xmlns:wp14="http://schemas.microsoft.com/office/word/2010/wordprocessingDrawing" xmlns:wp="http://schemas.openxmlformats.org/drawingml/2006/wordprocessingDrawing" xmlns:w10="urn:schemas-microsoft-com:office:word" xmlns:w="http://schemas.openxmlformats.org/wordprocessingml/2006/main" xmlns:w14="http://schemas.microsoft.com/office/word/2010/wordml" xmlns:w15="http://schemas.microsoft.com/office/word/2012/wordml" xmlns:w16cex="http://schemas.microsoft.com/office/word/2018/wordml/cex" xmlns:w16cid="http://schemas.microsoft.com/office/word/2016/wordml/cid" xmlns:w16="http://schemas.microsoft.com/office/word/2018/wordml" xmlns:w16se="http://schemas.microsoft.com/office/word/2015/wordml/symex" xmlns:wpg="http://schemas.microsoft.com/office/word/2010/wordprocessingGroup" xmlns:wpi="http://schemas.microsoft.com/office/word/2010/wordprocessingInk" xmlns:wne="http://schemas.microsoft.com/office/word/2006/wordml" xmlns:wps="http://schemas.microsoft.com/office/word/2010/wordprocessingShape" mc:Ignorable="w14 w15 w16se w16cid w16 w16cex wp14">
+<w:numbering xmlns:wpc="http://schemas.microsoft.com/office/word/2010/wordprocessingCanvas" xmlns:cx="http://schemas.microsoft.com/office/drawing/2014/chartex" xmlns:cx1="http://schemas.microsoft.com/office/drawing/2015/9/8/chartex" xmlns:cx2="http://schemas.microsoft.com/office/drawing/2015/10/21/chartex" xmlns:cx3="http://schemas.microsoft.com/office/drawing/2016/5/9/chartex" xmlns:cx4="http://schemas.microsoft.com/office/drawing/2016/5/10/chartex" xmlns:cx5="http://schemas.microsoft.com/office/drawing/2016/5/11/chartex" xmlns:cx6="http://schemas.microsoft.com/office/drawing/2016/5/12/chartex" xmlns:cx7="http://schemas.microsoft.com/office/drawing/2016/5/13/chartex" xmlns:cx8="http://schemas.microsoft.com/office/drawing/2016/5/14/chartex" xmlns:mc="http://schemas.openxmlformats.org/markup-compatibility/2006" xmlns:aink="http://schemas.microsoft.com/office/drawing/2016/ink" xmlns:am3d="http://schemas.microsoft.com/office/drawing/2017/model3d" xmlns:o="urn:schemas-microsoft-com:office:office" xmlns:oel="http://schemas.microsoft.com/office/2019/extlst" xmlns:r="http://schemas.openxmlformats.org/officeDocument/2006/relationships" xmlns:m="http://schemas.openxmlformats.org/officeDocument/2006/math" xmlns:v="urn:schemas-microsoft-com:vml" xmlns:wp14="http://schemas.microsoft.com/office/word/2010/wordprocessingDrawing" xmlns:wp="http://schemas.openxmlformats.org/drawingml/2006/wordprocessingDrawing" xmlns:w10="urn:schemas-microsoft-com:office:word" xmlns:w="http://schemas.openxmlformats.org/wordprocessingml/2006/main" xmlns:w14="http://schemas.microsoft.com/office/word/2010/wordml" xmlns:w15="http://schemas.microsoft.com/office/word/2012/wordml" xmlns:w16cex="http://schemas.microsoft.com/office/word/2018/wordml/cex" xmlns:w16cid="http://schemas.microsoft.com/office/word/2016/wordml/cid" xmlns:w16="http://schemas.microsoft.com/office/word/2018/wordml" xmlns:w16sdtdh="http://schemas.microsoft.com/office/word/2020/wordml/sdtdatahash" xmlns:w16se="http://schemas.microsoft.com/office/word/2015/wordml/symex" xmlns:wpg="http://schemas.microsoft.com/office/word/2010/wordprocessingGroup" xmlns:wpi="http://schemas.microsoft.com/office/word/2010/wordprocessingInk" xmlns:wne="http://schemas.microsoft.com/office/word/2006/wordml" xmlns:wps="http://schemas.microsoft.com/office/word/2010/wordprocessingShape" mc:Ignorable="w14 w15 w16se w16cid w16 w16cex w16sdtdh wp14">
   <w:abstractNum w:abstractNumId="0" w15:restartNumberingAfterBreak="0">
     <w:nsid w:val="6D6A4835"/>
     <w:multiLevelType w:val="hybridMultilevel"/>
@@ -2976,17 +2874,17 @@
       </w:rPr>
     </w:lvl>
   </w:abstractNum>
-  <w:num w:numId="1">
+  <w:num w:numId="1" w16cid:durableId="1439566899">
     <w:abstractNumId w:val="1"/>
   </w:num>
-  <w:num w:numId="2">
+  <w:num w:numId="2" w16cid:durableId="1251158615">
     <w:abstractNumId w:val="0"/>
   </w:num>
 </w:numbering>
 </file>
 
 <file path=word/styles.xml><?xml version="1.0" encoding="utf-8"?>
-<w:styles xmlns:mc="http://schemas.openxmlformats.org/markup-compatibility/2006" xmlns:r="http://schemas.openxmlformats.org/officeDocument/2006/relationships" xmlns:w="http://schemas.openxmlformats.org/wordprocessingml/2006/main" xmlns:w14="http://schemas.microsoft.com/office/word/2010/wordml" xmlns:w15="http://schemas.microsoft.com/office/word/2012/wordml" xmlns:w16cex="http://schemas.microsoft.com/office/word/2018/wordml/cex" xmlns:w16cid="http://schemas.microsoft.com/office/word/2016/wordml/cid" xmlns:w16="http://schemas.microsoft.com/office/word/2018/wordml" xmlns:w16se="http://schemas.microsoft.com/office/word/2015/wordml/symex" mc:Ignorable="w14 w15 w16se w16cid w16 w16cex">
+<w:styles xmlns:mc="http://schemas.openxmlformats.org/markup-compatibility/2006" xmlns:r="http://schemas.openxmlformats.org/officeDocument/2006/relationships" xmlns:w="http://schemas.openxmlformats.org/wordprocessingml/2006/main" xmlns:w14="http://schemas.microsoft.com/office/word/2010/wordml" xmlns:w15="http://schemas.microsoft.com/office/word/2012/wordml" xmlns:w16cex="http://schemas.microsoft.com/office/word/2018/wordml/cex" xmlns:w16cid="http://schemas.microsoft.com/office/word/2016/wordml/cid" xmlns:w16="http://schemas.microsoft.com/office/word/2018/wordml" xmlns:w16sdtdh="http://schemas.microsoft.com/office/word/2020/wordml/sdtdatahash" xmlns:w16se="http://schemas.microsoft.com/office/word/2015/wordml/symex" mc:Ignorable="w14 w15 w16se w16cid w16 w16cex w16sdtdh">
   <w:docDefaults>
     <w:rPrDefault>
       <w:rPr>

--- a/LIT/11. R. Rolland - Petr a Lucie.docx
+++ b/LIT/11. R. Rolland - Petr a Lucie.docx
@@ -270,36 +270,20 @@
           <w:szCs w:val="20"/>
           <w:lang w:val="cs-CZ"/>
         </w:rPr>
-        <w:t>, intimní svět, odpor k válce, láska</w:t>
-      </w:r>
-      <w:r>
-        <w:rPr>
-          <w:sz w:val="20"/>
-          <w:szCs w:val="20"/>
-          <w:lang w:val="cs-CZ"/>
-        </w:rPr>
-        <w:t xml:space="preserve"> x smrt, bohatí x chudí, </w:t>
-      </w:r>
-      <w:r>
-        <w:rPr>
-          <w:sz w:val="20"/>
-          <w:szCs w:val="20"/>
-          <w:lang w:val="cs-CZ"/>
-        </w:rPr>
-        <w:t>odsouzení</w:t>
-      </w:r>
-      <w:r>
-        <w:rPr>
-          <w:sz w:val="20"/>
-          <w:szCs w:val="20"/>
-          <w:lang w:val="cs-CZ"/>
-        </w:rPr>
-        <w:t>, přeměna člověka válkou (Filip)</w:t>
-      </w:r>
-    </w:p>
-    <w:p>
-      <w:pPr>
-        <w:spacing w:after="0"/>
+        <w:t>, intimní svět, láska</w:t>
+      </w:r>
+      <w:r>
+        <w:rPr>
+          <w:sz w:val="20"/>
+          <w:szCs w:val="20"/>
+          <w:lang w:val="cs-CZ"/>
+        </w:rPr>
+        <w:t> x smrt</w:t>
+      </w:r>
+    </w:p>
+    <w:p>
+      <w:pPr>
+        <w:spacing w:after="120"/>
         <w:rPr>
           <w:sz w:val="20"/>
           <w:szCs w:val="20"/>
@@ -336,16 +320,6 @@
     </w:p>
     <w:p>
       <w:pPr>
-        <w:spacing w:after="0"/>
-        <w:rPr>
-          <w:sz w:val="20"/>
-          <w:szCs w:val="20"/>
-          <w:lang w:val="cs-CZ"/>
-        </w:rPr>
-      </w:pPr>
-    </w:p>
-    <w:p>
-      <w:pPr>
         <w:rPr>
           <w:sz w:val="20"/>
           <w:szCs w:val="20"/>
@@ -389,7 +363,7 @@
     </w:p>
     <w:p>
       <w:pPr>
-        <w:spacing w:after="360"/>
+        <w:spacing w:after="120"/>
         <w:rPr>
           <w:sz w:val="20"/>
           <w:szCs w:val="20"/>
@@ -429,6 +403,14 @@
           <w:szCs w:val="20"/>
           <w:lang w:val="cs-CZ"/>
         </w:rPr>
+        <w:t xml:space="preserve">druh: </w:t>
+      </w:r>
+      <w:r>
+        <w:rPr>
+          <w:sz w:val="20"/>
+          <w:szCs w:val="20"/>
+          <w:lang w:val="cs-CZ"/>
+        </w:rPr>
         <w:t>Epika</w:t>
       </w:r>
       <w:r>
@@ -461,12 +443,20 @@
           <w:szCs w:val="20"/>
           <w:lang w:val="cs-CZ"/>
         </w:rPr>
-        <w:t>, protiválečná milostná novela</w:t>
-      </w:r>
-    </w:p>
-    <w:p>
-      <w:pPr>
-        <w:spacing w:after="0"/>
+        <w:t xml:space="preserve"> – žánr: P</w:t>
+      </w:r>
+      <w:r>
+        <w:rPr>
+          <w:sz w:val="20"/>
+          <w:szCs w:val="20"/>
+          <w:lang w:val="cs-CZ"/>
+        </w:rPr>
+        <w:t>rotiválečná milostná novela</w:t>
+      </w:r>
+    </w:p>
+    <w:p>
+      <w:pPr>
+        <w:spacing w:after="120"/>
         <w:rPr>
           <w:sz w:val="20"/>
           <w:szCs w:val="20"/>
@@ -503,16 +493,6 @@
     </w:p>
     <w:p>
       <w:pPr>
-        <w:spacing w:after="0"/>
-        <w:rPr>
-          <w:sz w:val="20"/>
-          <w:szCs w:val="20"/>
-          <w:lang w:val="cs-CZ"/>
-        </w:rPr>
-      </w:pPr>
-    </w:p>
-    <w:p>
-      <w:pPr>
         <w:ind w:left="2160" w:hanging="2160"/>
         <w:jc w:val="both"/>
         <w:rPr>
@@ -557,8 +537,20 @@
           <w:szCs w:val="20"/>
           <w:lang w:val="cs-CZ"/>
         </w:rPr>
-        <w:t xml:space="preserve"> Aubier</w:t>
-      </w:r>
+        <w:t xml:space="preserve"> </w:t>
+      </w:r>
+      <w:proofErr w:type="spellStart"/>
+      <w:r>
+        <w:rPr>
+          <w:b/>
+          <w:bCs/>
+          <w:sz w:val="20"/>
+          <w:szCs w:val="20"/>
+          <w:lang w:val="cs-CZ"/>
+        </w:rPr>
+        <w:t>Aubier</w:t>
+      </w:r>
+      <w:proofErr w:type="spellEnd"/>
       <w:r>
         <w:rPr>
           <w:sz w:val="20"/>
@@ -581,7 +573,25 @@
           <w:szCs w:val="20"/>
           <w:lang w:val="cs-CZ"/>
         </w:rPr>
-        <w:t>mladík z bohatší pařížské rodiny, který je z počátku díla bezstarostný chlapec. Baví se s přáteli a těší se, že brzy nastoupí do války, kde bude bránit svou zem tak, jako jeho bratr, kterého tolik obdivuje. Po setkání s Lucií se však začne vyvíjet v ustaraného milence, který začne válku nechápat, odmítat a nenávidět. Jeho tatínek je soudce.</w:t>
+        <w:t xml:space="preserve">mladík z bohatší pařížské rodiny, který je z počátku díla bezstarostný chlapec. Baví se s přáteli a </w:t>
+      </w:r>
+      <w:proofErr w:type="gramStart"/>
+      <w:r>
+        <w:rPr>
+          <w:sz w:val="20"/>
+          <w:szCs w:val="20"/>
+          <w:lang w:val="cs-CZ"/>
+        </w:rPr>
+        <w:t>těší</w:t>
+      </w:r>
+      <w:proofErr w:type="gramEnd"/>
+      <w:r>
+        <w:rPr>
+          <w:sz w:val="20"/>
+          <w:szCs w:val="20"/>
+          <w:lang w:val="cs-CZ"/>
+        </w:rPr>
+        <w:t xml:space="preserve"> se, že brzy nastoupí do války, kde bude bránit svou zem tak, jako jeho bratr, kterého tolik obdivuje. Po setkání s Lucií se však začne vyvíjet v ustaraného milence, který začne válku nechápat, odmítat a nenávidět.</w:t>
       </w:r>
     </w:p>
     <w:p>
@@ -610,7 +620,7 @@
           <w:szCs w:val="20"/>
           <w:lang w:val="cs-CZ"/>
         </w:rPr>
-        <w:t xml:space="preserve"> – mladá dívka vroucně milující Petra. Je živá, v nitru bezstarostná. Musí pracovat, aby pomáhala živit a šatit sebe a svou matku (jsou chudí). Maluje zvláštní obrazy. Její maminka pracuje v továrně na výrobu střelného prachu. </w:t>
+        <w:t xml:space="preserve"> – mladá dívka vroucně milující Petra. Je živá, v nitru bezstarostná. Musí pracovat, aby pomáhala živit sebe a svou matku (jsou chudí). Maluje zvláštní obrazy. Její maminka pracuje v továrně na výrobu střelného prachu. </w:t>
       </w:r>
     </w:p>
     <w:p>
@@ -639,15 +649,47 @@
           <w:szCs w:val="20"/>
           <w:lang w:val="cs-CZ"/>
         </w:rPr>
-        <w:t xml:space="preserve"> – Petrův bratr, který je nadšen z toho, jak jej Petr obdivuje, dělá to dobře jeho ješitnosti. Po návratu z fronty už o jeho přízeň tolik nestojí a když jej však Petr přestane tak okatě uctívat, zjišťuje, proč je tomu tak. Nevynadá mu, rozumí jeho touze po lásce a tomu že již má něco jiného lepšího, pro co žít. Je docela zklamán</w:t>
-      </w:r>
-      <w:r>
-        <w:rPr>
-          <w:sz w:val="20"/>
-          <w:szCs w:val="20"/>
-          <w:lang w:val="cs-CZ"/>
-        </w:rPr>
-        <w:t>, když vidí, kým on sám tehdy byl.</w:t>
+        <w:t xml:space="preserve"> – Petrův bratr, který je nadšen z toho, jak </w:t>
+      </w:r>
+      <w:r>
+        <w:rPr>
+          <w:sz w:val="20"/>
+          <w:szCs w:val="20"/>
+          <w:lang w:val="cs-CZ"/>
+        </w:rPr>
+        <w:t>ho</w:t>
+      </w:r>
+      <w:r>
+        <w:rPr>
+          <w:sz w:val="20"/>
+          <w:szCs w:val="20"/>
+          <w:lang w:val="cs-CZ"/>
+        </w:rPr>
+        <w:t xml:space="preserve"> Petr obdivuje</w:t>
+      </w:r>
+      <w:r>
+        <w:rPr>
+          <w:sz w:val="20"/>
+          <w:szCs w:val="20"/>
+          <w:lang w:val="cs-CZ"/>
+        </w:rPr>
+        <w:t>.</w:t>
+      </w:r>
+      <w:r>
+        <w:rPr>
+          <w:sz w:val="20"/>
+          <w:szCs w:val="20"/>
+          <w:lang w:val="cs-CZ"/>
+        </w:rPr>
+        <w:t xml:space="preserve"> Po návratu z fronty už o jeho přízeň tolik nestojí a když jej však Petr přestane tak okatě uctívat, zjišťuje, proč je tomu tak</w:t>
+      </w:r>
+      <w:r>
+        <w:rPr>
+          <w:sz w:val="20"/>
+          <w:szCs w:val="20"/>
+          <w:lang w:val="cs-CZ"/>
+        </w:rPr>
+        <w:t>.</w:t>
       </w:r>
     </w:p>
     <w:p>
@@ -1190,146 +1232,83 @@
     <w:p>
       <w:pPr>
         <w:rPr>
+          <w:sz w:val="20"/>
+          <w:szCs w:val="20"/>
+          <w:lang w:val="cs-CZ"/>
+        </w:rPr>
+      </w:pPr>
+      <w:r>
+        <w:rPr>
           <w:color w:val="1E46A0"/>
           <w:sz w:val="20"/>
           <w:szCs w:val="20"/>
           <w:u w:val="single"/>
           <w:lang w:val="cs-CZ"/>
         </w:rPr>
-      </w:pPr>
-      <w:r>
-        <w:rPr>
-          <w:color w:val="1E46A0"/>
+        <w:t>Literární / obecně kulturní kontext</w:t>
+      </w:r>
+      <w:r>
+        <w:rPr>
+          <w:sz w:val="20"/>
+          <w:szCs w:val="20"/>
+          <w:lang w:val="cs-CZ"/>
+        </w:rPr>
+        <w:tab/>
+      </w:r>
+    </w:p>
+    <w:p>
+      <w:pPr>
+        <w:rPr>
+          <w:sz w:val="20"/>
+          <w:szCs w:val="20"/>
+          <w:lang w:val="cs-CZ"/>
+        </w:rPr>
+      </w:pPr>
+      <w:r>
+        <w:rPr>
+          <w:sz w:val="20"/>
+          <w:szCs w:val="20"/>
+          <w:lang w:val="cs-CZ"/>
+        </w:rPr>
+        <w:t xml:space="preserve">Světová literatura 1. pol. 20. stol., která trvala do roku 1945. Literatura se tehdy dělila na tradiční (zde </w:t>
+      </w:r>
+      <w:proofErr w:type="gramStart"/>
+      <w:r>
+        <w:rPr>
+          <w:sz w:val="20"/>
+          <w:szCs w:val="20"/>
+          <w:lang w:val="cs-CZ"/>
+        </w:rPr>
+        <w:t>patří</w:t>
+      </w:r>
+      <w:proofErr w:type="gramEnd"/>
+      <w:r>
+        <w:rPr>
+          <w:sz w:val="20"/>
+          <w:szCs w:val="20"/>
+          <w:lang w:val="cs-CZ"/>
+        </w:rPr>
+        <w:t xml:space="preserve"> i ztracená generace) a experimentální, začala se udělovat NC za literaturu</w:t>
+      </w:r>
+    </w:p>
+    <w:p>
+      <w:pPr>
+        <w:spacing w:after="0"/>
+        <w:ind w:left="1440" w:hanging="1440"/>
+        <w:rPr>
+          <w:sz w:val="20"/>
+          <w:szCs w:val="20"/>
+          <w:lang w:val="cs-CZ"/>
+        </w:rPr>
+      </w:pPr>
+      <w:r>
+        <w:rPr>
           <w:sz w:val="20"/>
           <w:szCs w:val="20"/>
           <w:u w:val="single"/>
           <w:lang w:val="cs-CZ"/>
         </w:rPr>
-        <w:t>Literární / obecně kulturní kontext</w:t>
-      </w:r>
-      <w:r>
-        <w:rPr>
-          <w:color w:val="1E46A0"/>
-          <w:sz w:val="20"/>
-          <w:szCs w:val="20"/>
-          <w:u w:val="single"/>
-          <w:lang w:val="cs-CZ"/>
-        </w:rPr>
-        <w:t>:</w:t>
-      </w:r>
-    </w:p>
-    <w:p>
-      <w:pPr>
-        <w:spacing w:after="0"/>
-        <w:rPr>
-          <w:sz w:val="20"/>
-          <w:szCs w:val="20"/>
-          <w:lang w:val="cs-CZ"/>
-        </w:rPr>
-      </w:pPr>
-      <w:r>
-        <w:rPr>
-          <w:sz w:val="20"/>
-          <w:szCs w:val="20"/>
-          <w:lang w:val="cs-CZ"/>
-        </w:rPr>
-        <w:t xml:space="preserve">Světová literatura 1. pol. 20. stol., která trvala do roku 1945. Literatura se tehdy dělila na tradiční (zde patří i ztracená generace) a experimentální, </w:t>
-      </w:r>
-      <w:r>
-        <w:rPr>
-          <w:sz w:val="20"/>
-          <w:szCs w:val="20"/>
-          <w:lang w:val="cs-CZ"/>
-        </w:rPr>
-        <w:t>začala se udělovat NC za literaturu</w:t>
-      </w:r>
-      <w:r>
-        <w:rPr>
-          <w:sz w:val="20"/>
-          <w:szCs w:val="20"/>
-          <w:lang w:val="cs-CZ"/>
-        </w:rPr>
-        <w:tab/>
-      </w:r>
-      <w:r>
-        <w:rPr>
-          <w:sz w:val="20"/>
-          <w:szCs w:val="20"/>
-          <w:lang w:val="cs-CZ"/>
-        </w:rPr>
-        <w:tab/>
-      </w:r>
-      <w:r>
-        <w:rPr>
-          <w:sz w:val="20"/>
-          <w:szCs w:val="20"/>
-          <w:lang w:val="cs-CZ"/>
-        </w:rPr>
-        <w:tab/>
-      </w:r>
-      <w:r>
-        <w:rPr>
-          <w:sz w:val="20"/>
-          <w:szCs w:val="20"/>
-          <w:lang w:val="cs-CZ"/>
-        </w:rPr>
-        <w:tab/>
-      </w:r>
-      <w:r>
-        <w:rPr>
-          <w:sz w:val="20"/>
-          <w:szCs w:val="20"/>
-          <w:lang w:val="cs-CZ"/>
-        </w:rPr>
-        <w:tab/>
-      </w:r>
-      <w:r>
-        <w:rPr>
-          <w:sz w:val="20"/>
-          <w:szCs w:val="20"/>
-          <w:lang w:val="cs-CZ"/>
-        </w:rPr>
-        <w:tab/>
-      </w:r>
-      <w:r>
-        <w:rPr>
-          <w:sz w:val="20"/>
-          <w:szCs w:val="20"/>
-          <w:lang w:val="cs-CZ"/>
-        </w:rPr>
-        <w:tab/>
-      </w:r>
-    </w:p>
-    <w:p>
-      <w:pPr>
-        <w:tabs>
-          <w:tab w:val="left" w:pos="1985"/>
-        </w:tabs>
-        <w:ind w:left="1440" w:hanging="1440"/>
-        <w:jc w:val="both"/>
-        <w:rPr>
-          <w:sz w:val="20"/>
-          <w:szCs w:val="20"/>
-          <w:lang w:val="cs-CZ"/>
-        </w:rPr>
-      </w:pPr>
-      <w:r>
-        <w:rPr>
-          <w:sz w:val="20"/>
-          <w:szCs w:val="20"/>
-          <w:u w:val="single"/>
-          <w:lang w:val="cs-CZ"/>
-        </w:rPr>
-        <w:t>3 proud</w:t>
-      </w:r>
-      <w:r>
-        <w:rPr>
-          <w:sz w:val="20"/>
-          <w:szCs w:val="20"/>
-          <w:u w:val="single"/>
-          <w:lang w:val="cs-CZ"/>
-        </w:rPr>
-        <w:t>y:</w:t>
+        <w:t>3 proudy:</w:t>
       </w:r>
       <w:r>
         <w:rPr>
@@ -1360,25 +1339,14 @@
     </w:p>
     <w:p>
       <w:pPr>
-        <w:tabs>
-          <w:tab w:val="left" w:pos="1985"/>
-        </w:tabs>
-        <w:ind w:left="1440" w:hanging="1440"/>
-        <w:jc w:val="both"/>
-        <w:rPr>
-          <w:sz w:val="20"/>
-          <w:szCs w:val="20"/>
-          <w:lang w:val="cs-CZ"/>
-        </w:rPr>
-      </w:pPr>
-      <w:r>
-        <w:rPr>
-          <w:sz w:val="20"/>
-          <w:szCs w:val="20"/>
-          <w:lang w:val="cs-CZ"/>
-        </w:rPr>
-        <w:tab/>
-      </w:r>
+        <w:spacing w:after="0"/>
+        <w:ind w:left="1440"/>
+        <w:rPr>
+          <w:sz w:val="20"/>
+          <w:szCs w:val="20"/>
+          <w:lang w:val="cs-CZ"/>
+        </w:rPr>
+      </w:pPr>
       <w:r>
         <w:rPr>
           <w:b/>
@@ -1395,24 +1363,12 @@
           <w:szCs w:val="20"/>
           <w:lang w:val="cs-CZ"/>
         </w:rPr>
-        <w:t xml:space="preserve"> – experimentace ve způsobu vyprávění, s jazykem, ubývá dějovosti, složitá symbolika, prvky absurdity, čtenář si musí dost sám domýšlet</w:t>
-      </w:r>
-      <w:r>
-        <w:rPr>
-          <w:sz w:val="20"/>
-          <w:szCs w:val="20"/>
-          <w:lang w:val="cs-CZ"/>
-        </w:rPr>
-        <w:t>, konfrontace vnitřního světa s okolím (Kafka)</w:t>
-      </w:r>
-    </w:p>
-    <w:p>
-      <w:pPr>
-        <w:tabs>
-          <w:tab w:val="left" w:pos="1985"/>
-        </w:tabs>
-        <w:ind w:left="1440" w:hanging="1440"/>
-        <w:jc w:val="both"/>
+        <w:t xml:space="preserve"> – experimentace ve způsobu vyprávění, s jazykem, ubývá dějovosti, složitá symbolika, prvky absurdity, čtenář si musí dost sám domýšlet, konfrontace vnitřního světa s okolím (Kafka)</w:t>
+      </w:r>
+    </w:p>
+    <w:p>
+      <w:pPr>
+        <w:ind w:left="1440"/>
         <w:rPr>
           <w:sz w:val="20"/>
           <w:szCs w:val="20"/>
@@ -1423,221 +1379,73 @@
         <w:rPr>
           <w:b/>
           <w:bCs/>
-          <w:noProof/>
-          <w:sz w:val="20"/>
-          <w:szCs w:val="20"/>
-          <w:lang w:val="cs-CZ"/>
-        </w:rPr>
-        <w:drawing>
-          <wp:anchor distT="0" distB="0" distL="114300" distR="114300" simplePos="0" relativeHeight="251658240" behindDoc="0" locked="0" layoutInCell="1" allowOverlap="1" wp14:anchorId="67F15D89" wp14:editId="7542A0E4">
-            <wp:simplePos x="0" y="0"/>
-            <wp:positionH relativeFrom="margin">
-              <wp:posOffset>890905</wp:posOffset>
-            </wp:positionH>
-            <wp:positionV relativeFrom="paragraph">
-              <wp:posOffset>440690</wp:posOffset>
-            </wp:positionV>
-            <wp:extent cx="5135880" cy="548640"/>
-            <wp:effectExtent l="0" t="0" r="7620" b="3810"/>
-            <wp:wrapNone/>
-            <wp:docPr id="1" name="Obrázek 1"/>
-            <wp:cNvGraphicFramePr>
-              <a:graphicFrameLocks xmlns:a="http://schemas.openxmlformats.org/drawingml/2006/main" noChangeAspect="1"/>
-            </wp:cNvGraphicFramePr>
-            <a:graphic xmlns:a="http://schemas.openxmlformats.org/drawingml/2006/main">
-              <a:graphicData uri="http://schemas.openxmlformats.org/drawingml/2006/picture">
-                <pic:pic xmlns:pic="http://schemas.openxmlformats.org/drawingml/2006/picture">
-                  <pic:nvPicPr>
-                    <pic:cNvPr id="1" name="Výstřižek.PNG"/>
-                    <pic:cNvPicPr/>
-                  </pic:nvPicPr>
-                  <pic:blipFill>
-                    <a:blip r:embed="rId6">
-                      <a:extLst>
-                        <a:ext uri="{28A0092B-C50C-407E-A947-70E740481C1C}">
-                          <a14:useLocalDpi xmlns:a14="http://schemas.microsoft.com/office/drawing/2010/main" val="0"/>
-                        </a:ext>
-                      </a:extLst>
-                    </a:blip>
-                    <a:stretch>
-                      <a:fillRect/>
-                    </a:stretch>
-                  </pic:blipFill>
-                  <pic:spPr>
-                    <a:xfrm>
-                      <a:off x="0" y="0"/>
-                      <a:ext cx="5135880" cy="548640"/>
-                    </a:xfrm>
-                    <a:prstGeom prst="rect">
-                      <a:avLst/>
-                    </a:prstGeom>
-                  </pic:spPr>
-                </pic:pic>
-              </a:graphicData>
-            </a:graphic>
-            <wp14:sizeRelH relativeFrom="margin">
-              <wp14:pctWidth>0</wp14:pctWidth>
-            </wp14:sizeRelH>
-          </wp:anchor>
-        </w:drawing>
-      </w:r>
-      <w:r>
-        <w:rPr>
-          <w:b/>
-          <w:bCs/>
-          <w:sz w:val="20"/>
-          <w:szCs w:val="20"/>
-          <w:lang w:val="cs-CZ"/>
-        </w:rPr>
-        <w:tab/>
-      </w:r>
-      <w:r>
-        <w:rPr>
+          <w:sz w:val="20"/>
+          <w:szCs w:val="20"/>
+          <w:lang w:val="cs-CZ"/>
+        </w:rPr>
+        <w:t>3) proud překračující tabu</w:t>
+      </w:r>
+      <w:r>
+        <w:rPr>
+          <w:sz w:val="20"/>
+          <w:szCs w:val="20"/>
+          <w:lang w:val="cs-CZ"/>
+        </w:rPr>
+        <w:t xml:space="preserve"> – zobrazovaly se erotické náměty, sex a homosexualita vznikají nová uskupení a hnutí (PEN klub), spisovatele spojuje i rozděluje světový i politický názor, především důležitý postoj k válkám, náboženství, fašismu, demokracii, komunismu, nacismu </w:t>
+      </w:r>
+    </w:p>
+    <w:p>
+      <w:pPr>
+        <w:rPr>
+          <w:color w:val="1E46A0"/>
           <w:sz w:val="20"/>
           <w:szCs w:val="20"/>
           <w:u w:val="single"/>
           <w:lang w:val="cs-CZ"/>
         </w:rPr>
-        <w:t>představitelé:</w:t>
-      </w:r>
-      <w:r>
-        <w:rPr>
-          <w:sz w:val="20"/>
-          <w:szCs w:val="20"/>
-          <w:lang w:val="cs-CZ"/>
-        </w:rPr>
-        <w:t xml:space="preserve"> </w:t>
-      </w:r>
-      <w:r>
-        <w:rPr>
-          <w:b/>
-          <w:bCs/>
-          <w:sz w:val="20"/>
-          <w:szCs w:val="20"/>
-          <w:lang w:val="cs-CZ"/>
-        </w:rPr>
-        <w:t xml:space="preserve">Marcel Proust </w:t>
-      </w:r>
-      <w:r>
-        <w:rPr>
-          <w:sz w:val="20"/>
-          <w:szCs w:val="20"/>
-          <w:lang w:val="cs-CZ"/>
-        </w:rPr>
-        <w:t>(Hledání ztraceného času – román)</w:t>
-      </w:r>
-      <w:r>
-        <w:rPr>
-          <w:sz w:val="20"/>
-          <w:szCs w:val="20"/>
-          <w:lang w:val="cs-CZ"/>
-        </w:rPr>
-        <w:t xml:space="preserve"> </w:t>
-      </w:r>
-      <w:r>
-        <w:rPr>
-          <w:b/>
-          <w:bCs/>
-          <w:sz w:val="20"/>
-          <w:szCs w:val="20"/>
-          <w:lang w:val="cs-CZ"/>
-        </w:rPr>
-        <w:t>James Joyce</w:t>
-      </w:r>
-      <w:r>
-        <w:rPr>
-          <w:sz w:val="20"/>
-          <w:szCs w:val="20"/>
-          <w:lang w:val="cs-CZ"/>
-        </w:rPr>
-        <w:t xml:space="preserve"> (Odysseus)</w:t>
-      </w:r>
-      <w:r>
-        <w:rPr>
-          <w:sz w:val="20"/>
-          <w:szCs w:val="20"/>
-          <w:lang w:val="cs-CZ"/>
-        </w:rPr>
-        <w:tab/>
-      </w:r>
-      <w:r>
-        <w:rPr>
-          <w:sz w:val="20"/>
-          <w:szCs w:val="20"/>
-          <w:lang w:val="cs-CZ"/>
-        </w:rPr>
-        <w:br/>
-      </w:r>
-      <w:r>
-        <w:rPr>
-          <w:b/>
-          <w:bCs/>
-          <w:sz w:val="20"/>
-          <w:szCs w:val="20"/>
-          <w:lang w:val="cs-CZ"/>
-        </w:rPr>
-        <w:t xml:space="preserve">Virginie Woolfová </w:t>
-      </w:r>
-      <w:r>
-        <w:rPr>
-          <w:sz w:val="20"/>
-          <w:szCs w:val="20"/>
-          <w:lang w:val="cs-CZ"/>
-        </w:rPr>
-        <w:t>(K majáku, Orlando)</w:t>
-      </w:r>
-    </w:p>
-    <w:p>
-      <w:pPr>
-        <w:tabs>
-          <w:tab w:val="left" w:pos="1985"/>
-        </w:tabs>
-        <w:ind w:left="1440" w:hanging="1440"/>
-        <w:jc w:val="both"/>
-        <w:rPr>
-          <w:sz w:val="20"/>
-          <w:szCs w:val="20"/>
-          <w:lang w:val="cs-CZ"/>
-        </w:rPr>
-      </w:pPr>
-      <w:r>
-        <w:rPr>
-          <w:b/>
-          <w:bCs/>
-          <w:sz w:val="20"/>
-          <w:szCs w:val="20"/>
+      </w:pPr>
+    </w:p>
+    <w:p>
+      <w:pPr>
+        <w:rPr>
+          <w:color w:val="1E46A0"/>
+          <w:sz w:val="20"/>
+          <w:szCs w:val="20"/>
+          <w:u w:val="single"/>
+          <w:lang w:val="cs-CZ"/>
+        </w:rPr>
+      </w:pPr>
+    </w:p>
+    <w:p>
+      <w:pPr>
+        <w:rPr>
+          <w:color w:val="1E46A0"/>
+          <w:sz w:val="20"/>
+          <w:szCs w:val="20"/>
+          <w:u w:val="single"/>
+          <w:lang w:val="cs-CZ"/>
+        </w:rPr>
+      </w:pPr>
+    </w:p>
+    <w:p>
+      <w:pPr>
+        <w:rPr>
+          <w:color w:val="1E46A0"/>
+          <w:sz w:val="20"/>
+          <w:szCs w:val="20"/>
+          <w:u w:val="single"/>
+          <w:lang w:val="cs-CZ"/>
+        </w:rPr>
+      </w:pPr>
+      <w:r>
+        <w:rPr>
+          <w:color w:val="1E46A0"/>
+          <w:sz w:val="20"/>
+          <w:szCs w:val="20"/>
+          <w:u w:val="single"/>
           <w:lang w:val="cs-CZ"/>
         </w:rPr>
         <w:lastRenderedPageBreak/>
-        <w:tab/>
-      </w:r>
-      <w:r>
-        <w:rPr>
-          <w:sz w:val="20"/>
-          <w:szCs w:val="20"/>
-          <w:lang w:val="cs-CZ"/>
-        </w:rPr>
-        <w:t xml:space="preserve"> </w:t>
-      </w:r>
-    </w:p>
-    <w:p>
-      <w:pPr>
-        <w:rPr>
-          <w:color w:val="1E46A0"/>
-          <w:sz w:val="20"/>
-          <w:szCs w:val="20"/>
-          <w:u w:val="single"/>
-          <w:lang w:val="cs-CZ"/>
-        </w:rPr>
-      </w:pPr>
-      <w:r>
-        <w:rPr>
-          <w:color w:val="1E46A0"/>
-          <w:sz w:val="20"/>
-          <w:szCs w:val="20"/>
-          <w:u w:val="single"/>
-          <w:lang w:val="cs-CZ"/>
-        </w:rPr>
         <w:t>O autorovi:</w:t>
       </w:r>
     </w:p>
@@ -1660,7 +1468,7 @@
           <w:szCs w:val="20"/>
           <w:lang w:val="cs-CZ"/>
         </w:rPr>
-        <w:t>francouzský prozaik, dramatik, esejista, hudební historik a literární kritik,</w:t>
+        <w:t>francouzský prozaik, dramatik, hudební historik a literární kritik</w:t>
       </w:r>
     </w:p>
     <w:p>
@@ -1692,7 +1500,7 @@
           <w:szCs w:val="20"/>
           <w:lang w:val="cs-CZ"/>
         </w:rPr>
-        <w:t xml:space="preserve"> (za literaturu v roce 1915 za román Jan Kryštof) – věnoval je poté na charitu</w:t>
+        <w:t xml:space="preserve"> (za literaturu v roce 1915 za román Jan Kryštof)</w:t>
       </w:r>
     </w:p>
     <w:p>
@@ -1736,7 +1544,7 @@
           <w:szCs w:val="20"/>
           <w:lang w:val="cs-CZ"/>
         </w:rPr>
-        <w:t>po návratu působil jako profesor dějin hudby na Sorbonně</w:t>
+        <w:t>pocházel z notářské rodiny</w:t>
       </w:r>
     </w:p>
     <w:p>
@@ -1758,7 +1566,7 @@
           <w:szCs w:val="20"/>
           <w:lang w:val="cs-CZ"/>
         </w:rPr>
-        <w:t>pocházel z vážené notářské rodiny v Clamecy</w:t>
+        <w:t>po 1. světové veřejně vystupoval proti násilí, válce a fašismu</w:t>
       </w:r>
     </w:p>
     <w:p>
@@ -1776,28 +1584,6 @@
       </w:pPr>
       <w:r>
         <w:rPr>
-          <w:sz w:val="20"/>
-          <w:szCs w:val="20"/>
-          <w:lang w:val="cs-CZ"/>
-        </w:rPr>
-        <w:t>po 1. světové veřejně vystupoval proti násilí, válce a fašismu</w:t>
-      </w:r>
-    </w:p>
-    <w:p>
-      <w:pPr>
-        <w:pStyle w:val="Odstavecseseznamem"/>
-        <w:numPr>
-          <w:ilvl w:val="0"/>
-          <w:numId w:val="1"/>
-        </w:numPr>
-        <w:rPr>
-          <w:sz w:val="20"/>
-          <w:szCs w:val="20"/>
-          <w:lang w:val="cs-CZ"/>
-        </w:rPr>
-      </w:pPr>
-      <w:r>
-        <w:rPr>
           <w:b/>
           <w:bCs/>
           <w:sz w:val="20"/>
@@ -1817,26 +1603,57 @@
     </w:p>
     <w:p>
       <w:pPr>
-        <w:rPr>
-          <w:sz w:val="20"/>
-          <w:szCs w:val="20"/>
-          <w:lang w:val="cs-CZ"/>
-        </w:rPr>
-      </w:pPr>
+        <w:spacing w:after="0"/>
+        <w:rPr>
+          <w:sz w:val="20"/>
+          <w:szCs w:val="20"/>
+          <w:lang w:val="cs-CZ"/>
+        </w:rPr>
+      </w:pPr>
+      <w:proofErr w:type="gramStart"/>
       <w:r>
         <w:rPr>
           <w:color w:val="1E46A0"/>
           <w:u w:val="single"/>
           <w:lang w:val="cs-CZ"/>
         </w:rPr>
-        <w:t xml:space="preserve">Dílo: </w:t>
-      </w:r>
-      <w:r>
-        <w:rPr>
-          <w:color w:val="1E46A0"/>
-          <w:lang w:val="cs-CZ"/>
-        </w:rPr>
-        <w:t xml:space="preserve">    </w:t>
+        <w:t>Dílo:</w:t>
+      </w:r>
+      <w:r>
+        <w:rPr>
+          <w:color w:val="1E46A0"/>
+          <w:lang w:val="cs-CZ"/>
+        </w:rPr>
+        <w:t xml:space="preserve"> </w:t>
+      </w:r>
+      <w:r>
+        <w:rPr>
+          <w:color w:val="1E46A0"/>
+          <w:lang w:val="cs-CZ"/>
+        </w:rPr>
+        <w:t xml:space="preserve"> </w:t>
+      </w:r>
+      <w:r>
+        <w:rPr>
+          <w:color w:val="1E46A0"/>
+          <w:lang w:val="cs-CZ"/>
+        </w:rPr>
+        <w:t xml:space="preserve"> </w:t>
+      </w:r>
+      <w:proofErr w:type="gramEnd"/>
+      <w:r>
+        <w:rPr>
+          <w:color w:val="1E46A0"/>
+          <w:lang w:val="cs-CZ"/>
+        </w:rPr>
+        <w:t xml:space="preserve"> </w:t>
+      </w:r>
+      <w:r>
+        <w:rPr>
+          <w:color w:val="1E46A0"/>
+          <w:lang w:val="cs-CZ"/>
+        </w:rPr>
+        <w:t xml:space="preserve"> </w:t>
       </w:r>
       <w:r>
         <w:rPr>
@@ -1846,19 +1663,20 @@
           <w:szCs w:val="20"/>
           <w:lang w:val="cs-CZ"/>
         </w:rPr>
-        <w:t>životopisy</w:t>
-      </w:r>
-      <w:r>
-        <w:rPr>
-          <w:sz w:val="20"/>
-          <w:szCs w:val="20"/>
-          <w:lang w:val="cs-CZ"/>
-        </w:rPr>
-        <w:t xml:space="preserve"> – Tolstoj, Beethoven, Gándhí, Michelangelo </w:t>
-      </w:r>
-    </w:p>
-    <w:p>
-      <w:pPr>
+        <w:t>romány</w:t>
+      </w:r>
+      <w:r>
+        <w:rPr>
+          <w:sz w:val="20"/>
+          <w:szCs w:val="20"/>
+          <w:lang w:val="cs-CZ"/>
+        </w:rPr>
+        <w:t xml:space="preserve"> – Jan Kryštof (nejznámější, román – řeka), Okouzlená duše</w:t>
+      </w:r>
+    </w:p>
+    <w:p>
+      <w:pPr>
+        <w:spacing w:after="0"/>
         <w:rPr>
           <w:sz w:val="20"/>
           <w:szCs w:val="20"/>
@@ -1881,41 +1699,6 @@
           <w:szCs w:val="20"/>
           <w:lang w:val="cs-CZ"/>
         </w:rPr>
-        <w:t>romány</w:t>
-      </w:r>
-      <w:r>
-        <w:rPr>
-          <w:sz w:val="20"/>
-          <w:szCs w:val="20"/>
-          <w:lang w:val="cs-CZ"/>
-        </w:rPr>
-        <w:t xml:space="preserve"> – Jan Kryštof (nejznámější, román – řeka), Okouzlená duše</w:t>
-      </w:r>
-    </w:p>
-    <w:p>
-      <w:pPr>
-        <w:rPr>
-          <w:sz w:val="20"/>
-          <w:szCs w:val="20"/>
-          <w:lang w:val="cs-CZ"/>
-        </w:rPr>
-      </w:pPr>
-      <w:r>
-        <w:rPr>
-          <w:sz w:val="20"/>
-          <w:szCs w:val="20"/>
-          <w:lang w:val="cs-CZ"/>
-        </w:rPr>
-        <w:t xml:space="preserve">               </w:t>
-      </w:r>
-      <w:r>
-        <w:rPr>
-          <w:b/>
-          <w:bCs/>
-          <w:sz w:val="20"/>
-          <w:szCs w:val="20"/>
-          <w:lang w:val="cs-CZ"/>
-        </w:rPr>
         <w:t>povídky</w:t>
       </w:r>
       <w:r>
@@ -1929,6 +1712,7 @@
     </w:p>
     <w:p>
       <w:pPr>
+        <w:spacing w:after="0"/>
         <w:rPr>
           <w:sz w:val="20"/>
           <w:szCs w:val="20"/>
@@ -2022,7 +1806,15 @@
           <w:szCs w:val="20"/>
           <w:lang w:val="cs-CZ"/>
         </w:rPr>
-        <w:t xml:space="preserve"> např. </w:t>
+        <w:t xml:space="preserve"> </w:t>
+      </w:r>
+      <w:r>
+        <w:rPr>
+          <w:sz w:val="20"/>
+          <w:szCs w:val="20"/>
+          <w:lang w:val="cs-CZ"/>
+        </w:rPr>
+        <w:t xml:space="preserve">     </w:t>
       </w:r>
       <w:r>
         <w:rPr>
@@ -2032,16 +1824,9 @@
           <w:szCs w:val="20"/>
           <w:lang w:val="cs-CZ"/>
         </w:rPr>
-        <w:t>H. Barbusse</w:t>
-      </w:r>
-      <w:r>
-        <w:rPr>
-          <w:sz w:val="20"/>
-          <w:szCs w:val="20"/>
-          <w:lang w:val="cs-CZ"/>
-        </w:rPr>
-        <w:t xml:space="preserve"> (Oheň) nebo </w:t>
-      </w:r>
+        <w:t xml:space="preserve">H. </w:t>
+      </w:r>
+      <w:proofErr w:type="spellStart"/>
       <w:r>
         <w:rPr>
           <w:b/>
@@ -2050,16 +1835,37 @@
           <w:szCs w:val="20"/>
           <w:lang w:val="cs-CZ"/>
         </w:rPr>
-        <w:t>A. de Saint – Exupéry</w:t>
-      </w:r>
-      <w:r>
-        <w:rPr>
-          <w:sz w:val="20"/>
-          <w:szCs w:val="20"/>
-          <w:lang w:val="cs-CZ"/>
-        </w:rPr>
-        <w:t xml:space="preserve"> (Malý princ, Noční let, Letec, Citadela), </w:t>
-      </w:r>
+        <w:t>Barbusse</w:t>
+      </w:r>
+      <w:proofErr w:type="spellEnd"/>
+      <w:r>
+        <w:rPr>
+          <w:sz w:val="20"/>
+          <w:szCs w:val="20"/>
+          <w:lang w:val="cs-CZ"/>
+        </w:rPr>
+        <w:t xml:space="preserve"> (Oheň</w:t>
+      </w:r>
+      <w:r>
+        <w:rPr>
+          <w:sz w:val="20"/>
+          <w:szCs w:val="20"/>
+          <w:lang w:val="cs-CZ"/>
+        </w:rPr>
+        <w:t xml:space="preserve">) </w:t>
+      </w:r>
+    </w:p>
+    <w:p>
+      <w:pPr>
+        <w:spacing w:after="0" w:line="240" w:lineRule="auto"/>
+        <w:ind w:left="1276" w:firstLine="22"/>
+        <w:jc w:val="both"/>
+        <w:rPr>
+          <w:sz w:val="20"/>
+          <w:szCs w:val="20"/>
+          <w:lang w:val="cs-CZ"/>
+        </w:rPr>
+      </w:pPr>
       <w:r>
         <w:rPr>
           <w:b/>
@@ -2068,23 +1874,7 @@
           <w:szCs w:val="20"/>
           <w:lang w:val="cs-CZ"/>
         </w:rPr>
-        <w:t>A. France</w:t>
-      </w:r>
-      <w:r>
-        <w:rPr>
-          <w:sz w:val="20"/>
-          <w:szCs w:val="20"/>
-          <w:lang w:val="cs-CZ"/>
-        </w:rPr>
-        <w:t xml:space="preserve"> (Ostrov tučňáků)</w:t>
-      </w:r>
-      <w:r>
-        <w:rPr>
-          <w:sz w:val="20"/>
-          <w:szCs w:val="20"/>
-          <w:lang w:val="cs-CZ"/>
-        </w:rPr>
-        <w:t xml:space="preserve">, </w:t>
+        <w:t xml:space="preserve">      </w:t>
       </w:r>
       <w:r>
         <w:rPr>
@@ -2094,70 +1884,24 @@
           <w:szCs w:val="20"/>
           <w:lang w:val="cs-CZ"/>
         </w:rPr>
-        <w:t>André Gide</w:t>
-      </w:r>
-      <w:r>
-        <w:rPr>
-          <w:sz w:val="20"/>
-          <w:szCs w:val="20"/>
-          <w:lang w:val="cs-CZ"/>
-        </w:rPr>
-        <w:t xml:space="preserve"> </w:t>
-      </w:r>
-      <w:r>
-        <w:rPr>
-          <w:sz w:val="20"/>
-          <w:szCs w:val="20"/>
-          <w:lang w:val="cs-CZ"/>
-        </w:rPr>
-        <w:t>(</w:t>
-      </w:r>
-      <w:r>
-        <w:rPr>
-          <w:sz w:val="20"/>
-          <w:szCs w:val="20"/>
-          <w:lang w:val="cs-CZ"/>
-        </w:rPr>
-        <w:t>Penězokazi</w:t>
-      </w:r>
-      <w:r>
-        <w:rPr>
-          <w:sz w:val="20"/>
-          <w:szCs w:val="20"/>
-          <w:lang w:val="cs-CZ"/>
-        </w:rPr>
-        <w:t xml:space="preserve">), </w:t>
-      </w:r>
-      <w:r>
-        <w:rPr>
-          <w:b/>
-          <w:bCs/>
-          <w:sz w:val="20"/>
-          <w:szCs w:val="20"/>
-          <w:lang w:val="cs-CZ"/>
-        </w:rPr>
-        <w:t>Francois Mauric</w:t>
-      </w:r>
-      <w:r>
-        <w:rPr>
-          <w:sz w:val="20"/>
-          <w:szCs w:val="20"/>
-          <w:lang w:val="cs-CZ"/>
-        </w:rPr>
-        <w:t xml:space="preserve"> (Klubko zmijí)</w:t>
-      </w:r>
-    </w:p>
-    <w:p>
-      <w:pPr>
-        <w:pStyle w:val="Odstavecseseznamem"/>
-        <w:spacing w:after="0" w:line="240" w:lineRule="auto"/>
-        <w:jc w:val="both"/>
-        <w:rPr>
-          <w:sz w:val="20"/>
-          <w:szCs w:val="20"/>
-          <w:lang w:val="cs-CZ"/>
-        </w:rPr>
-      </w:pPr>
+        <w:t>A. de Saint – Exupéry</w:t>
+      </w:r>
+      <w:r>
+        <w:rPr>
+          <w:sz w:val="20"/>
+          <w:szCs w:val="20"/>
+          <w:lang w:val="cs-CZ"/>
+        </w:rPr>
+        <w:t xml:space="preserve"> (Malý princ</w:t>
+      </w:r>
+      <w:r>
+        <w:rPr>
+          <w:sz w:val="20"/>
+          <w:szCs w:val="20"/>
+          <w:lang w:val="cs-CZ"/>
+        </w:rPr>
+        <w:t>)</w:t>
+      </w:r>
     </w:p>
     <w:p>
       <w:pPr>
@@ -2166,7 +1910,7 @@
           <w:ilvl w:val="0"/>
           <w:numId w:val="2"/>
         </w:numPr>
-        <w:spacing w:before="240" w:after="0" w:line="240" w:lineRule="auto"/>
+        <w:spacing w:after="0" w:line="240" w:lineRule="auto"/>
         <w:jc w:val="both"/>
         <w:rPr>
           <w:sz w:val="20"/>
@@ -2190,6 +1934,14 @@
           <w:lang w:val="cs-CZ"/>
         </w:rPr>
         <w:t xml:space="preserve"> </w:t>
+      </w:r>
+      <w:r>
+        <w:rPr>
+          <w:sz w:val="20"/>
+          <w:szCs w:val="20"/>
+          <w:lang w:val="cs-CZ"/>
+        </w:rPr>
+        <w:t xml:space="preserve">      </w:t>
       </w:r>
       <w:r>
         <w:rPr>
@@ -2207,64 +1959,16 @@
           <w:szCs w:val="20"/>
           <w:lang w:val="cs-CZ"/>
         </w:rPr>
-        <w:t xml:space="preserve"> (Pygmalion)</w:t>
-      </w:r>
-      <w:r>
-        <w:rPr>
-          <w:sz w:val="20"/>
-          <w:szCs w:val="20"/>
-          <w:lang w:val="cs-CZ"/>
-        </w:rPr>
-        <w:t xml:space="preserve">, </w:t>
-      </w:r>
-      <w:r>
-        <w:rPr>
-          <w:b/>
-          <w:bCs/>
-          <w:sz w:val="20"/>
-          <w:szCs w:val="20"/>
-          <w:lang w:val="cs-CZ"/>
-        </w:rPr>
-        <w:t xml:space="preserve">John Galsworthy </w:t>
-      </w:r>
-      <w:r>
-        <w:rPr>
-          <w:sz w:val="20"/>
-          <w:szCs w:val="20"/>
-          <w:lang w:val="cs-CZ"/>
-        </w:rPr>
-        <w:t xml:space="preserve">(Sága rodu Forsytů), </w:t>
-      </w:r>
-      <w:r>
-        <w:rPr>
-          <w:b/>
-          <w:bCs/>
-          <w:sz w:val="20"/>
-          <w:szCs w:val="20"/>
-          <w:lang w:val="cs-CZ"/>
-        </w:rPr>
-        <w:t>Robert Graves</w:t>
-      </w:r>
-      <w:r>
-        <w:rPr>
-          <w:sz w:val="20"/>
-          <w:szCs w:val="20"/>
-          <w:lang w:val="cs-CZ"/>
-        </w:rPr>
-        <w:t xml:space="preserve"> (Já, Claudius)</w:t>
-      </w:r>
-    </w:p>
-    <w:p>
-      <w:pPr>
-        <w:pStyle w:val="Odstavecseseznamem"/>
-        <w:spacing w:line="240" w:lineRule="auto"/>
-        <w:jc w:val="both"/>
-        <w:rPr>
-          <w:sz w:val="20"/>
-          <w:szCs w:val="20"/>
-          <w:lang w:val="cs-CZ"/>
-        </w:rPr>
-      </w:pPr>
+        <w:t xml:space="preserve"> (Pygmalion</w:t>
+      </w:r>
+      <w:r>
+        <w:rPr>
+          <w:sz w:val="20"/>
+          <w:szCs w:val="20"/>
+          <w:lang w:val="cs-CZ"/>
+        </w:rPr>
+        <w:t>)</w:t>
+      </w:r>
     </w:p>
     <w:p>
       <w:pPr>
@@ -2298,15 +2002,15 @@
           <w:u w:val="single"/>
           <w:lang w:val="cs-CZ"/>
         </w:rPr>
-        <w:t xml:space="preserve">o </w:t>
-      </w:r>
-      <w:r>
-        <w:rPr>
-          <w:sz w:val="20"/>
-          <w:szCs w:val="20"/>
-          <w:lang w:val="cs-CZ"/>
-        </w:rPr>
-        <w:t xml:space="preserve">např. </w:t>
+        <w:t>o</w:t>
+      </w:r>
+      <w:r>
+        <w:rPr>
+          <w:sz w:val="20"/>
+          <w:szCs w:val="20"/>
+          <w:lang w:val="cs-CZ"/>
+        </w:rPr>
+        <w:t xml:space="preserve"> </w:t>
       </w:r>
       <w:r>
         <w:rPr>
@@ -2316,24 +2020,6 @@
           <w:szCs w:val="20"/>
           <w:lang w:val="cs-CZ"/>
         </w:rPr>
-        <w:t>T. Mann</w:t>
-      </w:r>
-      <w:r>
-        <w:rPr>
-          <w:sz w:val="20"/>
-          <w:szCs w:val="20"/>
-          <w:lang w:val="cs-CZ"/>
-        </w:rPr>
-        <w:t xml:space="preserve"> (Buddenbrookovi), </w:t>
-      </w:r>
-      <w:r>
-        <w:rPr>
-          <w:b/>
-          <w:bCs/>
-          <w:sz w:val="20"/>
-          <w:szCs w:val="20"/>
-          <w:lang w:val="cs-CZ"/>
-        </w:rPr>
         <w:t>E. M. Remarque</w:t>
       </w:r>
       <w:r>
@@ -2342,65 +2028,7 @@
           <w:szCs w:val="20"/>
           <w:lang w:val="cs-CZ"/>
         </w:rPr>
-        <w:t xml:space="preserve"> (Na západní frontě klid, Nebe nezná vyvolených</w:t>
-      </w:r>
-      <w:r>
-        <w:rPr>
-          <w:sz w:val="20"/>
-          <w:szCs w:val="20"/>
-          <w:lang w:val="cs-CZ"/>
-        </w:rPr>
-        <w:t>, Cesta zpátky</w:t>
-      </w:r>
-      <w:r>
-        <w:rPr>
-          <w:sz w:val="20"/>
-          <w:szCs w:val="20"/>
-          <w:lang w:val="cs-CZ"/>
-        </w:rPr>
-        <w:t xml:space="preserve">) nebo </w:t>
-      </w:r>
-      <w:r>
-        <w:rPr>
-          <w:b/>
-          <w:bCs/>
-          <w:sz w:val="20"/>
-          <w:szCs w:val="20"/>
-          <w:lang w:val="cs-CZ"/>
-        </w:rPr>
-        <w:t>L. Feuchtwanger</w:t>
-      </w:r>
-      <w:r>
-        <w:rPr>
-          <w:sz w:val="20"/>
-          <w:szCs w:val="20"/>
-          <w:lang w:val="cs-CZ"/>
-        </w:rPr>
-        <w:t xml:space="preserve"> (Židovka z</w:t>
-      </w:r>
-      <w:r>
-        <w:rPr>
-          <w:sz w:val="20"/>
-          <w:szCs w:val="20"/>
-          <w:lang w:val="cs-CZ"/>
-        </w:rPr>
-        <w:t> </w:t>
-      </w:r>
-      <w:r>
-        <w:rPr>
-          <w:sz w:val="20"/>
-          <w:szCs w:val="20"/>
-          <w:lang w:val="cs-CZ"/>
-        </w:rPr>
-        <w:t>Toleda</w:t>
-      </w:r>
-      <w:r>
-        <w:rPr>
-          <w:sz w:val="20"/>
-          <w:szCs w:val="20"/>
-          <w:lang w:val="cs-CZ"/>
-        </w:rPr>
-        <w:t>, Goya</w:t>
+        <w:t xml:space="preserve"> (Na západní frontě klid</w:t>
       </w:r>
       <w:r>
         <w:rPr>
@@ -2410,45 +2038,6 @@
         </w:rPr>
         <w:t>)</w:t>
       </w:r>
-      <w:r>
-        <w:rPr>
-          <w:sz w:val="20"/>
-          <w:szCs w:val="20"/>
-          <w:lang w:val="cs-CZ"/>
-        </w:rPr>
-        <w:t xml:space="preserve">, </w:t>
-      </w:r>
-      <w:r>
-        <w:rPr>
-          <w:b/>
-          <w:bCs/>
-          <w:sz w:val="20"/>
-          <w:szCs w:val="20"/>
-          <w:lang w:val="cs-CZ"/>
-        </w:rPr>
-        <w:t>H. Mann</w:t>
-      </w:r>
-      <w:r>
-        <w:rPr>
-          <w:sz w:val="20"/>
-          <w:szCs w:val="20"/>
-          <w:lang w:val="cs-CZ"/>
-        </w:rPr>
-        <w:t xml:space="preserve"> (Profesor Neřád)</w:t>
-      </w:r>
-    </w:p>
-    <w:p>
-      <w:pPr>
-        <w:pStyle w:val="Odstavecseseznamem"/>
-        <w:spacing w:after="0" w:line="240" w:lineRule="auto"/>
-        <w:ind w:right="-141"/>
-        <w:jc w:val="both"/>
-        <w:rPr>
-          <w:sz w:val="20"/>
-          <w:szCs w:val="20"/>
-          <w:lang w:val="cs-CZ"/>
-        </w:rPr>
-      </w:pPr>
     </w:p>
     <w:p>
       <w:pPr>
@@ -2485,22 +2074,23 @@
       </w:r>
       <w:r>
         <w:rPr>
+          <w:sz w:val="20"/>
+          <w:szCs w:val="20"/>
+          <w:lang w:val="cs-CZ"/>
+        </w:rPr>
+        <w:t xml:space="preserve">  </w:t>
+      </w:r>
+      <w:r>
+        <w:rPr>
           <w:b/>
           <w:bCs/>
           <w:sz w:val="20"/>
           <w:szCs w:val="20"/>
           <w:lang w:val="cs-CZ"/>
         </w:rPr>
-        <w:t xml:space="preserve">E. Hemingway </w:t>
-      </w:r>
-      <w:r>
-        <w:rPr>
-          <w:sz w:val="20"/>
-          <w:szCs w:val="20"/>
-          <w:lang w:val="cs-CZ"/>
-        </w:rPr>
-        <w:t xml:space="preserve">(Sbohem, armádo, Komu zvoní hrana, Stařec a moře), </w:t>
-      </w:r>
+        <w:t xml:space="preserve">E. </w:t>
+      </w:r>
+      <w:proofErr w:type="spellStart"/>
       <w:r>
         <w:rPr>
           <w:b/>
@@ -2509,16 +2099,9 @@
           <w:szCs w:val="20"/>
           <w:lang w:val="cs-CZ"/>
         </w:rPr>
-        <w:t>S. F. Fitzgerald</w:t>
-      </w:r>
-      <w:r>
-        <w:rPr>
-          <w:sz w:val="20"/>
-          <w:szCs w:val="20"/>
-          <w:lang w:val="cs-CZ"/>
-        </w:rPr>
-        <w:t xml:space="preserve"> (Velký Gatsby, Něžná je noc), </w:t>
-      </w:r>
+        <w:t>Hemingway</w:t>
+      </w:r>
+      <w:proofErr w:type="spellEnd"/>
       <w:r>
         <w:rPr>
           <w:b/>
@@ -2527,15 +2110,15 @@
           <w:szCs w:val="20"/>
           <w:lang w:val="cs-CZ"/>
         </w:rPr>
-        <w:t xml:space="preserve">John Steinbeck </w:t>
-      </w:r>
-      <w:r>
-        <w:rPr>
-          <w:sz w:val="20"/>
-          <w:szCs w:val="20"/>
-          <w:lang w:val="cs-CZ"/>
-        </w:rPr>
-        <w:t>(Pláň Tortilla, Hrozny hněvu, O myších a lidech)</w:t>
+        <w:t xml:space="preserve"> </w:t>
+      </w:r>
+      <w:r>
+        <w:rPr>
+          <w:sz w:val="20"/>
+          <w:szCs w:val="20"/>
+          <w:lang w:val="cs-CZ"/>
+        </w:rPr>
+        <w:t>(Komu zvoní hrana, Stařec a moře)</w:t>
       </w:r>
     </w:p>
     <w:p>
@@ -2546,12 +2129,21 @@
           <w:lang w:val="cs-CZ"/>
         </w:rPr>
       </w:pPr>
-      <w:r>
+    </w:p>
+    <w:p>
+      <w:pPr>
         <w:rPr>
           <w:color w:val="1E46A0"/>
           <w:u w:val="single"/>
           <w:lang w:val="cs-CZ"/>
         </w:rPr>
+      </w:pPr>
+      <w:r>
+        <w:rPr>
+          <w:color w:val="1E46A0"/>
+          <w:u w:val="single"/>
+          <w:lang w:val="cs-CZ"/>
+        </w:rPr>
         <w:t>Obsah:</w:t>
       </w:r>
     </w:p>
@@ -2570,7 +2162,43 @@
           <w:szCs w:val="20"/>
           <w:lang w:val="cs-CZ"/>
         </w:rPr>
-        <w:t xml:space="preserve">V bombardované Paříži běží dav lidí schovat se před náletem do metra. Mezi nimi je i mladík Petr, který se zde setkává s dívkou, do které se okamžitě zamiluje. Během bombardování se však stačí sotva chytit za ruce a lidé pospíchající z metra je už od sebe odtahují. Petr poté několik týdnů bloumá po Paříži, ve snaze onu krásnou dívku najít. Byť je to jako hledat jehlu v kupce sena, nakonec se mu přeci jen podaří ji znovu potkat. </w:t>
+        <w:t xml:space="preserve">V bombardované Paříži </w:t>
+      </w:r>
+      <w:proofErr w:type="gramStart"/>
+      <w:r>
+        <w:rPr>
+          <w:sz w:val="20"/>
+          <w:szCs w:val="20"/>
+          <w:lang w:val="cs-CZ"/>
+        </w:rPr>
+        <w:t>běží</w:t>
+      </w:r>
+      <w:proofErr w:type="gramEnd"/>
+      <w:r>
+        <w:rPr>
+          <w:sz w:val="20"/>
+          <w:szCs w:val="20"/>
+          <w:lang w:val="cs-CZ"/>
+        </w:rPr>
+        <w:t xml:space="preserve"> dav lidí schovat se před náletem do metra. Mezi nimi je i mladík Petr, který se zde setkává s dívkou, do které se okamžitě zamiluje. Během bombardování se však stačí sotva chytit za ruce a lidé pospíchající z metra je už od sebe odtahují. Petr poté několik týdnů bloumá po Paříži, ve snaze onu krásnou dívku najít. Byť je to jako hledat jehlu v kupce sena, nakonec se mu přeci jen </w:t>
+      </w:r>
+      <w:proofErr w:type="gramStart"/>
+      <w:r>
+        <w:rPr>
+          <w:sz w:val="20"/>
+          <w:szCs w:val="20"/>
+          <w:lang w:val="cs-CZ"/>
+        </w:rPr>
+        <w:t>podaří</w:t>
+      </w:r>
+      <w:proofErr w:type="gramEnd"/>
+      <w:r>
+        <w:rPr>
+          <w:sz w:val="20"/>
+          <w:szCs w:val="20"/>
+          <w:lang w:val="cs-CZ"/>
+        </w:rPr>
+        <w:t xml:space="preserve"> ji znovu potkat. </w:t>
       </w:r>
     </w:p>
     <w:p>
@@ -2606,7 +2234,25 @@
           <w:szCs w:val="20"/>
           <w:lang w:val="cs-CZ"/>
         </w:rPr>
-        <w:t xml:space="preserve">Během jeho vztahu s Lucií se však on sám proměňuje. I jeho bratr si toho sám všimne a vše mu dojde, když je potká na ulici, avšak oni ho samotného nespatřili. Vidí rozdíly mezi společenskými vrstvami a také má před sebou lásku, které se nehodlá vzdávat kvůli nesmyslné válce. To že se blíží jeho den nástupu do války, ho velmi trápí. Trápí to i Lucii, ta se však nenechá stáhnout do smutku něčím, co stejně neovlivní a rozhodne, že budou předstírat, jako by Petr nikam nemusel. Že si nebudou kazit jejich dost možná poslední společné chvíle. </w:t>
+        <w:t xml:space="preserve">Během jeho vztahu s Lucií se však on sám proměňuje. I jeho bratr si toho sám všimne a vše mu dojde, když je potká na ulici, avšak oni ho samotného nespatřili. Vidí rozdíly mezi společenskými vrstvami a také má před sebou lásku, které se nehodlá vzdávat kvůli nesmyslné válce. To že se </w:t>
+      </w:r>
+      <w:proofErr w:type="gramStart"/>
+      <w:r>
+        <w:rPr>
+          <w:sz w:val="20"/>
+          <w:szCs w:val="20"/>
+          <w:lang w:val="cs-CZ"/>
+        </w:rPr>
+        <w:t>blíží</w:t>
+      </w:r>
+      <w:proofErr w:type="gramEnd"/>
+      <w:r>
+        <w:rPr>
+          <w:sz w:val="20"/>
+          <w:szCs w:val="20"/>
+          <w:lang w:val="cs-CZ"/>
+        </w:rPr>
+        <w:t xml:space="preserve"> jeho den nástupu do války, ho velmi trápí. Trápí to i Lucii, ta se však nenechá stáhnout do smutku něčím, co stejně neovlivní a rozhodne, že budou předstírat, jako by Petr nikam nemusel. Že si nebudou kazit jejich dost možná poslední společné chvíle. </w:t>
       </w:r>
     </w:p>
     <w:p>
@@ -2664,7 +2310,7 @@
         <w:rFonts w:ascii="Wingdings" w:hAnsi="Wingdings" w:hint="default"/>
       </w:rPr>
     </w:lvl>
-    <w:lvl w:ilvl="1" w:tplc="08090003" w:tentative="1">
+    <w:lvl w:ilvl="1" w:tplc="08090003">
       <w:start w:val="1"/>
       <w:numFmt w:val="bullet"/>
       <w:lvlText w:val="o"/>

--- a/LIT/11. R. Rolland - Petr a Lucie.docx
+++ b/LIT/11. R. Rolland - Petr a Lucie.docx
@@ -315,7 +315,23 @@
           <w:lang w:val="cs-CZ"/>
         </w:rPr>
         <w:tab/>
-        <w:t>Paříž, od středy 30. 1. do Velkého pátku 28. 3. 1918</w:t>
+        <w:t>Paříž, od středy 30. 1. do Velkého pátku 2</w:t>
+      </w:r>
+      <w:r>
+        <w:rPr>
+          <w:sz w:val="20"/>
+          <w:szCs w:val="20"/>
+          <w:lang w:val="cs-CZ"/>
+        </w:rPr>
+        <w:t>9</w:t>
+      </w:r>
+      <w:r>
+        <w:rPr>
+          <w:sz w:val="20"/>
+          <w:szCs w:val="20"/>
+          <w:lang w:val="cs-CZ"/>
+        </w:rPr>
+        <w:t>. 3. 1918</w:t>
       </w:r>
     </w:p>
     <w:p>
@@ -537,20 +553,8 @@
           <w:szCs w:val="20"/>
           <w:lang w:val="cs-CZ"/>
         </w:rPr>
-        <w:t xml:space="preserve"> </w:t>
-      </w:r>
-      <w:proofErr w:type="spellStart"/>
-      <w:r>
-        <w:rPr>
-          <w:b/>
-          <w:bCs/>
-          <w:sz w:val="20"/>
-          <w:szCs w:val="20"/>
-          <w:lang w:val="cs-CZ"/>
-        </w:rPr>
-        <w:t>Aubier</w:t>
-      </w:r>
-      <w:proofErr w:type="spellEnd"/>
+        <w:t xml:space="preserve"> Aubier</w:t>
+      </w:r>
       <w:r>
         <w:rPr>
           <w:sz w:val="20"/>
@@ -573,25 +577,7 @@
           <w:szCs w:val="20"/>
           <w:lang w:val="cs-CZ"/>
         </w:rPr>
-        <w:t xml:space="preserve">mladík z bohatší pařížské rodiny, který je z počátku díla bezstarostný chlapec. Baví se s přáteli a </w:t>
-      </w:r>
-      <w:proofErr w:type="gramStart"/>
-      <w:r>
-        <w:rPr>
-          <w:sz w:val="20"/>
-          <w:szCs w:val="20"/>
-          <w:lang w:val="cs-CZ"/>
-        </w:rPr>
-        <w:t>těší</w:t>
-      </w:r>
-      <w:proofErr w:type="gramEnd"/>
-      <w:r>
-        <w:rPr>
-          <w:sz w:val="20"/>
-          <w:szCs w:val="20"/>
-          <w:lang w:val="cs-CZ"/>
-        </w:rPr>
-        <w:t xml:space="preserve"> se, že brzy nastoupí do války, kde bude bránit svou zem tak, jako jeho bratr, kterého tolik obdivuje. Po setkání s Lucií se však začne vyvíjet v ustaraného milence, který začne válku nechápat, odmítat a nenávidět.</w:t>
+        <w:t>mladík z bohatší pařížské rodiny, který je z počátku díla bezstarostný chlapec. Baví se s přáteli a těší se, že brzy nastoupí do války, kde bude bránit svou zem tak, jako jeho bratr, kterého tolik obdivuje. Po setkání s Lucií se však začne vyvíjet v ustaraného milence, který začne válku nechápat, odmítat a nenávidět.</w:t>
       </w:r>
     </w:p>
     <w:p>
@@ -1270,25 +1256,7 @@
           <w:szCs w:val="20"/>
           <w:lang w:val="cs-CZ"/>
         </w:rPr>
-        <w:t xml:space="preserve">Světová literatura 1. pol. 20. stol., která trvala do roku 1945. Literatura se tehdy dělila na tradiční (zde </w:t>
-      </w:r>
-      <w:proofErr w:type="gramStart"/>
-      <w:r>
-        <w:rPr>
-          <w:sz w:val="20"/>
-          <w:szCs w:val="20"/>
-          <w:lang w:val="cs-CZ"/>
-        </w:rPr>
-        <w:t>patří</w:t>
-      </w:r>
-      <w:proofErr w:type="gramEnd"/>
-      <w:r>
-        <w:rPr>
-          <w:sz w:val="20"/>
-          <w:szCs w:val="20"/>
-          <w:lang w:val="cs-CZ"/>
-        </w:rPr>
-        <w:t xml:space="preserve"> i ztracená generace) a experimentální, začala se udělovat NC za literaturu</w:t>
+        <w:t>Světová literatura 1. pol. 20. stol., která trvala do roku 1945. Literatura se tehdy dělila na tradiční (zde patří i ztracená generace) a experimentální, začala se udělovat NC za literaturu</w:t>
       </w:r>
     </w:p>
     <w:p>
@@ -1610,7 +1578,6 @@
           <w:lang w:val="cs-CZ"/>
         </w:rPr>
       </w:pPr>
-      <w:proofErr w:type="gramStart"/>
       <w:r>
         <w:rPr>
           <w:color w:val="1E46A0"/>
@@ -1640,7 +1607,6 @@
         </w:rPr>
         <w:t xml:space="preserve"> </w:t>
       </w:r>
-      <w:proofErr w:type="gramEnd"/>
       <w:r>
         <w:rPr>
           <w:color w:val="1E46A0"/>
@@ -1824,20 +1790,8 @@
           <w:szCs w:val="20"/>
           <w:lang w:val="cs-CZ"/>
         </w:rPr>
-        <w:t xml:space="preserve">H. </w:t>
-      </w:r>
-      <w:proofErr w:type="spellStart"/>
-      <w:r>
-        <w:rPr>
-          <w:b/>
-          <w:bCs/>
-          <w:sz w:val="20"/>
-          <w:szCs w:val="20"/>
-          <w:lang w:val="cs-CZ"/>
-        </w:rPr>
-        <w:t>Barbusse</w:t>
-      </w:r>
-      <w:proofErr w:type="spellEnd"/>
+        <w:t>H. Barbusse</w:t>
+      </w:r>
       <w:r>
         <w:rPr>
           <w:sz w:val="20"/>
@@ -2088,29 +2042,7 @@
           <w:szCs w:val="20"/>
           <w:lang w:val="cs-CZ"/>
         </w:rPr>
-        <w:t xml:space="preserve">E. </w:t>
-      </w:r>
-      <w:proofErr w:type="spellStart"/>
-      <w:r>
-        <w:rPr>
-          <w:b/>
-          <w:bCs/>
-          <w:sz w:val="20"/>
-          <w:szCs w:val="20"/>
-          <w:lang w:val="cs-CZ"/>
-        </w:rPr>
-        <w:t>Hemingway</w:t>
-      </w:r>
-      <w:proofErr w:type="spellEnd"/>
-      <w:r>
-        <w:rPr>
-          <w:b/>
-          <w:bCs/>
-          <w:sz w:val="20"/>
-          <w:szCs w:val="20"/>
-          <w:lang w:val="cs-CZ"/>
-        </w:rPr>
-        <w:t xml:space="preserve"> </w:t>
+        <w:t xml:space="preserve">E. Hemingway </w:t>
       </w:r>
       <w:r>
         <w:rPr>
@@ -2162,43 +2094,7 @@
           <w:szCs w:val="20"/>
           <w:lang w:val="cs-CZ"/>
         </w:rPr>
-        <w:t xml:space="preserve">V bombardované Paříži </w:t>
-      </w:r>
-      <w:proofErr w:type="gramStart"/>
-      <w:r>
-        <w:rPr>
-          <w:sz w:val="20"/>
-          <w:szCs w:val="20"/>
-          <w:lang w:val="cs-CZ"/>
-        </w:rPr>
-        <w:t>běží</w:t>
-      </w:r>
-      <w:proofErr w:type="gramEnd"/>
-      <w:r>
-        <w:rPr>
-          <w:sz w:val="20"/>
-          <w:szCs w:val="20"/>
-          <w:lang w:val="cs-CZ"/>
-        </w:rPr>
-        <w:t xml:space="preserve"> dav lidí schovat se před náletem do metra. Mezi nimi je i mladík Petr, který se zde setkává s dívkou, do které se okamžitě zamiluje. Během bombardování se však stačí sotva chytit za ruce a lidé pospíchající z metra je už od sebe odtahují. Petr poté několik týdnů bloumá po Paříži, ve snaze onu krásnou dívku najít. Byť je to jako hledat jehlu v kupce sena, nakonec se mu přeci jen </w:t>
-      </w:r>
-      <w:proofErr w:type="gramStart"/>
-      <w:r>
-        <w:rPr>
-          <w:sz w:val="20"/>
-          <w:szCs w:val="20"/>
-          <w:lang w:val="cs-CZ"/>
-        </w:rPr>
-        <w:t>podaří</w:t>
-      </w:r>
-      <w:proofErr w:type="gramEnd"/>
-      <w:r>
-        <w:rPr>
-          <w:sz w:val="20"/>
-          <w:szCs w:val="20"/>
-          <w:lang w:val="cs-CZ"/>
-        </w:rPr>
-        <w:t xml:space="preserve"> ji znovu potkat. </w:t>
+        <w:t xml:space="preserve">V bombardované Paříži běží dav lidí schovat se před náletem do metra. Mezi nimi je i mladík Petr, který se zde setkává s dívkou, do které se okamžitě zamiluje. Během bombardování se však stačí sotva chytit za ruce a lidé pospíchající z metra je už od sebe odtahují. Petr poté několik týdnů bloumá po Paříži, ve snaze onu krásnou dívku najít. Byť je to jako hledat jehlu v kupce sena, nakonec se mu přeci jen podaří ji znovu potkat. </w:t>
       </w:r>
     </w:p>
     <w:p>
@@ -2234,25 +2130,7 @@
           <w:szCs w:val="20"/>
           <w:lang w:val="cs-CZ"/>
         </w:rPr>
-        <w:t xml:space="preserve">Během jeho vztahu s Lucií se však on sám proměňuje. I jeho bratr si toho sám všimne a vše mu dojde, když je potká na ulici, avšak oni ho samotného nespatřili. Vidí rozdíly mezi společenskými vrstvami a také má před sebou lásku, které se nehodlá vzdávat kvůli nesmyslné válce. To že se </w:t>
-      </w:r>
-      <w:proofErr w:type="gramStart"/>
-      <w:r>
-        <w:rPr>
-          <w:sz w:val="20"/>
-          <w:szCs w:val="20"/>
-          <w:lang w:val="cs-CZ"/>
-        </w:rPr>
-        <w:t>blíží</w:t>
-      </w:r>
-      <w:proofErr w:type="gramEnd"/>
-      <w:r>
-        <w:rPr>
-          <w:sz w:val="20"/>
-          <w:szCs w:val="20"/>
-          <w:lang w:val="cs-CZ"/>
-        </w:rPr>
-        <w:t xml:space="preserve"> jeho den nástupu do války, ho velmi trápí. Trápí to i Lucii, ta se však nenechá stáhnout do smutku něčím, co stejně neovlivní a rozhodne, že budou předstírat, jako by Petr nikam nemusel. Že si nebudou kazit jejich dost možná poslední společné chvíle. </w:t>
+        <w:t xml:space="preserve">Během jeho vztahu s Lucií se však on sám proměňuje. I jeho bratr si toho sám všimne a vše mu dojde, když je potká na ulici, avšak oni ho samotného nespatřili. Vidí rozdíly mezi společenskými vrstvami a také má před sebou lásku, které se nehodlá vzdávat kvůli nesmyslné válce. To že se blíží jeho den nástupu do války, ho velmi trápí. Trápí to i Lucii, ta se však nenechá stáhnout do smutku něčím, co stejně neovlivní a rozhodne, že budou předstírat, jako by Petr nikam nemusel. Že si nebudou kazit jejich dost možná poslední společné chvíle. </w:t>
       </w:r>
     </w:p>
     <w:p>
